--- a/TEMP/input/p159r_LH_+MHS_+_JAK/tc_p159r.docx
+++ b/TEMP/input/p159r_LH_+MHS_+_JAK/tc_p159r.docx
@@ -4382,36 +4382,14 @@
     <w:rPrDefault>
       <w:rPr>
         <w:rFonts w:ascii="Arial" w:cs="Arial" w:eastAsia="Arial" w:hAnsi="Arial"/>
-        <w:b w:val="0"/>
-        <w:i w:val="0"/>
-        <w:smallCaps w:val="0"/>
-        <w:strike w:val="0"/>
-        <w:color w:val="000000"/>
         <w:sz w:val="22"/>
         <w:szCs w:val="22"/>
-        <w:u w:val="none"/>
-        <w:shd w:fill="auto" w:val="clear"/>
-        <w:vertAlign w:val="baseline"/>
         <w:lang w:val="en"/>
       </w:rPr>
     </w:rPrDefault>
     <w:pPrDefault>
       <w:pPr>
-        <w:keepNext w:val="0"/>
-        <w:keepLines w:val="0"/>
-        <w:widowControl w:val="1"/>
-        <w:pBdr>
-          <w:top w:space="0" w:sz="0" w:val="nil"/>
-          <w:left w:space="0" w:sz="0" w:val="nil"/>
-          <w:bottom w:space="0" w:sz="0" w:val="nil"/>
-          <w:right w:space="0" w:sz="0" w:val="nil"/>
-          <w:between w:space="0" w:sz="0" w:val="nil"/>
-        </w:pBdr>
-        <w:shd w:fill="auto" w:val="clear"/>
-        <w:spacing w:after="0" w:before="0" w:line="276" w:lineRule="auto"/>
-        <w:ind w:left="0" w:right="0" w:firstLine="0"/>
-        <w:contextualSpacing w:val="0"/>
-        <w:jc w:val="left"/>
+        <w:spacing w:line="276" w:lineRule="auto"/>
       </w:pPr>
     </w:pPrDefault>
   </w:docDefaults>

--- a/TEMP/input/p159r_LH_+MHS_+_JAK/tc_p159r.docx
+++ b/TEMP/input/p159r_LH_+MHS_+_JAK/tc_p159r.docx
@@ -183,24 +183,7 @@
           <w:szCs w:val="18"/>
           <w:rtl w:val="0"/>
         </w:rPr>
-        <w:t xml:space="preserve">&lt;id&gt;</w:t>
-      </w:r>
-      <w:r>
-        <w:rPr>
-          <w:color w:val="000000"/>
-          <w:rtl w:val="0"/>
-        </w:rPr>
-        <w:t xml:space="preserve">p159r_1</w:t>
-      </w:r>
-      <w:r>
-        <w:rPr>
-          <w:rFonts w:ascii="Courier New" w:cs="Courier New" w:eastAsia="Courier New" w:hAnsi="Courier New"/>
-          <w:color w:val="7f6000"/>
-          <w:sz w:val="18"/>
-          <w:szCs w:val="18"/>
-          <w:rtl w:val="0"/>
-        </w:rPr>
-        <w:t xml:space="preserve">&lt;/id&gt;</w:t>
+        <w:t xml:space="preserve">&lt;id&gt;p159r_1&lt;/id&gt;</w:t>
       </w:r>
       <w:r>
         <w:rPr>
@@ -1904,24 +1887,7 @@
           <w:szCs w:val="18"/>
           <w:rtl w:val="0"/>
         </w:rPr>
-        <w:t xml:space="preserve">&lt;id&gt;</w:t>
-      </w:r>
-      <w:r>
-        <w:rPr>
-          <w:color w:val="000000"/>
-          <w:rtl w:val="0"/>
-        </w:rPr>
-        <w:t xml:space="preserve">p159r_2</w:t>
-      </w:r>
-      <w:r>
-        <w:rPr>
-          <w:rFonts w:ascii="Courier New" w:cs="Courier New" w:eastAsia="Courier New" w:hAnsi="Courier New"/>
-          <w:color w:val="7f6000"/>
-          <w:sz w:val="18"/>
-          <w:szCs w:val="18"/>
-          <w:rtl w:val="0"/>
-        </w:rPr>
-        <w:t xml:space="preserve">&lt;/id&gt;</w:t>
+        <w:t xml:space="preserve">&lt;id&gt;p159r_2&lt;/id&gt;</w:t>
       </w:r>
       <w:r>
         <w:rPr>
@@ -2305,24 +2271,7 @@
           <w:szCs w:val="18"/>
           <w:rtl w:val="0"/>
         </w:rPr>
-        <w:t xml:space="preserve">&lt;id&gt;</w:t>
-      </w:r>
-      <w:r>
-        <w:rPr>
-          <w:color w:val="000000"/>
-          <w:rtl w:val="0"/>
-        </w:rPr>
-        <w:t xml:space="preserve">p159r_3</w:t>
-      </w:r>
-      <w:r>
-        <w:rPr>
-          <w:rFonts w:ascii="Courier New" w:cs="Courier New" w:eastAsia="Courier New" w:hAnsi="Courier New"/>
-          <w:color w:val="7f6000"/>
-          <w:sz w:val="18"/>
-          <w:szCs w:val="18"/>
-          <w:rtl w:val="0"/>
-        </w:rPr>
-        <w:t xml:space="preserve">&lt;/id&gt;</w:t>
+        <w:t xml:space="preserve">&lt;id&gt;p159r_3&lt;/id&gt;</w:t>
       </w:r>
       <w:r>
         <w:rPr>
@@ -2454,7 +2403,10 @@
         <w:shd w:fill="auto" w:val="clear"/>
         <w:contextualSpacing w:val="0"/>
         <w:rPr>
-          <w:color w:val="000000"/>
+          <w:rFonts w:ascii="Courier New" w:cs="Courier New" w:eastAsia="Courier New" w:hAnsi="Courier New"/>
+          <w:color w:val="7f6000"/>
+          <w:sz w:val="18"/>
+          <w:szCs w:val="18"/>
         </w:rPr>
       </w:pPr>
       <w:r>
@@ -2466,86 +2418,6 @@
           <w:rtl w:val="0"/>
         </w:rPr>
         <w:t xml:space="preserve">&lt;ab&gt;</w:t>
-      </w:r>
-      <w:r>
-        <w:rPr>
-          <w:color w:val="000000"/>
-          <w:rtl w:val="0"/>
-        </w:rPr>
-        <w:t xml:space="preserve">Bats la fort subtille &amp;</w:t>
-      </w:r>
-      <w:r>
-        <w:rPr>
-          <w:rFonts w:ascii="Courier New" w:cs="Courier New" w:eastAsia="Courier New" w:hAnsi="Courier New"/>
-          <w:color w:val="a9a9a9"/>
-          <w:sz w:val="18"/>
-          <w:szCs w:val="18"/>
-          <w:rtl w:val="0"/>
-        </w:rPr>
-        <w:t xml:space="preserve">amp;</w:t>
-      </w:r>
-      <w:r>
-        <w:rPr>
-          <w:color w:val="000000"/>
-          <w:rtl w:val="0"/>
-        </w:rPr>
-        <w:t xml:space="preserve"> tanvre sur une </w:t>
-      </w:r>
-      <w:r>
-        <w:rPr>
-          <w:rFonts w:ascii="Courier New" w:cs="Courier New" w:eastAsia="Courier New" w:hAnsi="Courier New"/>
-          <w:color w:val="0000ff"/>
-          <w:sz w:val="18"/>
-          <w:szCs w:val="18"/>
-          <w:rtl w:val="0"/>
-        </w:rPr>
-        <w:t xml:space="preserve">&lt;tl&gt;</w:t>
-      </w:r>
-      <w:r>
-        <w:rPr>
-          <w:color w:val="000000"/>
-          <w:rtl w:val="0"/>
-        </w:rPr>
-        <w:t xml:space="preserve">enclume</w:t>
-      </w:r>
-      <w:r>
-        <w:rPr>
-          <w:rFonts w:ascii="Courier New" w:cs="Courier New" w:eastAsia="Courier New" w:hAnsi="Courier New"/>
-          <w:color w:val="0000ff"/>
-          <w:sz w:val="18"/>
-          <w:szCs w:val="18"/>
-          <w:rtl w:val="0"/>
-        </w:rPr>
-        <w:t xml:space="preserve">&lt;/tl&gt;</w:t>
-      </w:r>
-      <w:r>
-        <w:rPr>
-          <w:color w:val="000000"/>
-          <w:rtl w:val="0"/>
-        </w:rPr>
-        <w:t xml:space="preserve"> bien nette</w:t>
-      </w:r>
-      <w:r>
-        <w:rPr>
-          <w:rFonts w:ascii="Courier New" w:cs="Courier New" w:eastAsia="Courier New" w:hAnsi="Courier New"/>
-          <w:color w:val="a9a9a9"/>
-          <w:sz w:val="18"/>
-          <w:szCs w:val="18"/>
-          <w:rtl w:val="0"/>
-        </w:rPr>
-        <w:t xml:space="preserve">&lt;lb/&gt;</w:t>
-      </w:r>
-      <w:r>
-        <w:rPr>
-          <w:color w:val="000000"/>
-          <w:rtl w:val="0"/>
-        </w:rPr>
-        <w:t xml:space="preserve"> </w:t>
-      </w:r>
-      <w:r>
-        <w:rPr>
-          <w:rtl w:val="0"/>
-        </w:rPr>
       </w:r>
     </w:p>
     <w:p>
@@ -2571,7 +2443,7 @@
           <w:color w:val="000000"/>
           <w:rtl w:val="0"/>
         </w:rPr>
-        <w:t xml:space="preserve">&amp;</w:t>
+        <w:t xml:space="preserve">Bats la fort subtille &amp;</w:t>
       </w:r>
       <w:r>
         <w:rPr>
@@ -2588,165 +2460,51 @@
           <w:color w:val="000000"/>
           <w:rtl w:val="0"/>
         </w:rPr>
-        <w:t xml:space="preserve"> apres destrempe la avecq de l</w:t>
-      </w:r>
-      <w:r>
-        <w:rPr>
-          <w:rFonts w:ascii="Courier New" w:cs="Courier New" w:eastAsia="Courier New" w:hAnsi="Courier New"/>
-          <w:b w:val="0"/>
-          <w:color w:val="0000ff"/>
-          <w:sz w:val="18"/>
-          <w:szCs w:val="18"/>
-          <w:rtl w:val="0"/>
-        </w:rPr>
-        <w:t xml:space="preserve">&lt;m&gt;</w:t>
-      </w:r>
-      <w:r>
-        <w:rPr>
-          <w:b w:val="0"/>
-          <w:color w:val="000000"/>
-          <w:rtl w:val="0"/>
-        </w:rPr>
-        <w:t xml:space="preserve">e</w:t>
-      </w:r>
-      <w:r>
-        <w:rPr>
-          <w:b w:val="0"/>
-          <w:color w:val="000000"/>
-          <w:rtl w:val="0"/>
-        </w:rPr>
-        <w:t xml:space="preserve">au de vye</w:t>
-      </w:r>
-      <w:r>
-        <w:rPr>
-          <w:rFonts w:ascii="Courier New" w:cs="Courier New" w:eastAsia="Courier New" w:hAnsi="Courier New"/>
-          <w:b w:val="0"/>
-          <w:color w:val="0000ff"/>
-          <w:sz w:val="18"/>
-          <w:szCs w:val="18"/>
-          <w:rtl w:val="0"/>
-        </w:rPr>
-        <w:t xml:space="preserve">&lt;/m&gt;</w:t>
-      </w:r>
-      <w:r>
-        <w:rPr>
-          <w:b w:val="0"/>
-          <w:color w:val="000000"/>
-          <w:rtl w:val="0"/>
-        </w:rPr>
-        <w:t xml:space="preserve"> s</w:t>
-      </w:r>
-      <w:r>
-        <w:rPr>
-          <w:color w:val="000000"/>
-          <w:rtl w:val="0"/>
-        </w:rPr>
-        <w:t xml:space="preserve">ur </w:t>
-      </w:r>
-      <w:r>
-        <w:rPr>
-          <w:rFonts w:ascii="Courier New" w:cs="Courier New" w:eastAsia="Courier New" w:hAnsi="Courier New"/>
-          <w:strike w:val="0"/>
-          <w:color w:val="a91111"/>
-          <w:sz w:val="18"/>
-          <w:szCs w:val="18"/>
-          <w:rtl w:val="0"/>
-        </w:rPr>
-        <w:t xml:space="preserve">&lt;del&gt;</w:t>
-      </w:r>
-      <w:r>
-        <w:rPr>
-          <w:strike w:val="0"/>
-          <w:color w:val="000000"/>
-          <w:rtl w:val="0"/>
-        </w:rPr>
-        <w:t xml:space="preserve">c</w:t>
-      </w:r>
-      <w:r>
-        <w:rPr>
-          <w:strike w:val="0"/>
-          <w:color w:val="000000"/>
-          <w:rtl w:val="0"/>
-        </w:rPr>
-        <w:t xml:space="preserve">h</w:t>
-      </w:r>
-      <w:r>
-        <w:rPr>
-          <w:rFonts w:ascii="Courier New" w:cs="Courier New" w:eastAsia="Courier New" w:hAnsi="Courier New"/>
-          <w:strike w:val="0"/>
-          <w:color w:val="a91111"/>
-          <w:sz w:val="18"/>
-          <w:szCs w:val="18"/>
-          <w:rtl w:val="0"/>
-        </w:rPr>
-        <w:t xml:space="preserve">&lt;/del&gt;</w:t>
-      </w:r>
-      <w:r>
-        <w:rPr>
-          <w:strike w:val="0"/>
-          <w:color w:val="000000"/>
-          <w:rtl w:val="0"/>
-        </w:rPr>
-        <w:t xml:space="preserve"> </w:t>
-      </w:r>
-      <w:r>
-        <w:rPr>
-          <w:rFonts w:ascii="Courier New" w:cs="Courier New" w:eastAsia="Courier New" w:hAnsi="Courier New"/>
-          <w:b w:val="0"/>
-          <w:color w:val="0000ff"/>
-          <w:sz w:val="18"/>
-          <w:szCs w:val="18"/>
-          <w:rtl w:val="0"/>
-        </w:rPr>
-        <w:t xml:space="preserve">&lt;m&gt;</w:t>
-      </w:r>
-      <w:r>
-        <w:rPr>
-          <w:b w:val="0"/>
-          <w:color w:val="000000"/>
-          <w:rtl w:val="0"/>
-        </w:rPr>
-        <w:t xml:space="preserve">c</w:t>
-      </w:r>
-      <w:r>
-        <w:rPr>
-          <w:b w:val="0"/>
-          <w:color w:val="000000"/>
-          <w:rtl w:val="0"/>
-        </w:rPr>
-        <w:t xml:space="preserve">endres</w:t>
-      </w:r>
-      <w:r>
-        <w:rPr>
-          <w:rFonts w:ascii="Courier New" w:cs="Courier New" w:eastAsia="Courier New" w:hAnsi="Courier New"/>
-          <w:b w:val="0"/>
-          <w:color w:val="0000ff"/>
-          <w:sz w:val="18"/>
-          <w:szCs w:val="18"/>
-          <w:rtl w:val="0"/>
-        </w:rPr>
-        <w:t xml:space="preserve">&lt;/m&gt;</w:t>
-      </w:r>
-      <w:r>
-        <w:rPr>
-          <w:rFonts w:ascii="Courier New" w:cs="Courier New" w:eastAsia="Courier New" w:hAnsi="Courier New"/>
-          <w:b w:val="0"/>
-          <w:color w:val="a9a9a9"/>
-          <w:sz w:val="18"/>
-          <w:szCs w:val="18"/>
-          <w:rtl w:val="0"/>
-        </w:rPr>
-        <w:t xml:space="preserve">&lt;</w:t>
-      </w:r>
-      <w:r>
-        <w:rPr>
-          <w:rFonts w:ascii="Courier New" w:cs="Courier New" w:eastAsia="Courier New" w:hAnsi="Courier New"/>
-          <w:color w:val="a9a9a9"/>
-          <w:sz w:val="18"/>
-          <w:szCs w:val="18"/>
-          <w:rtl w:val="0"/>
-        </w:rPr>
-        <w:t xml:space="preserve">lb/&gt;</w:t>
+        <w:t xml:space="preserve"> tanvre sur une </w:t>
+      </w:r>
+      <w:r>
+        <w:rPr>
+          <w:rFonts w:ascii="Courier New" w:cs="Courier New" w:eastAsia="Courier New" w:hAnsi="Courier New"/>
+          <w:color w:val="0000ff"/>
+          <w:sz w:val="18"/>
+          <w:szCs w:val="18"/>
+          <w:rtl w:val="0"/>
+        </w:rPr>
+        <w:t xml:space="preserve">&lt;tl&gt;</w:t>
+      </w:r>
+      <w:r>
+        <w:rPr>
+          <w:color w:val="000000"/>
+          <w:rtl w:val="0"/>
+        </w:rPr>
+        <w:t xml:space="preserve">enclume</w:t>
+      </w:r>
+      <w:r>
+        <w:rPr>
+          <w:rFonts w:ascii="Courier New" w:cs="Courier New" w:eastAsia="Courier New" w:hAnsi="Courier New"/>
+          <w:color w:val="0000ff"/>
+          <w:sz w:val="18"/>
+          <w:szCs w:val="18"/>
+          <w:rtl w:val="0"/>
+        </w:rPr>
+        <w:t xml:space="preserve">&lt;/tl&gt;</w:t>
+      </w:r>
+      <w:r>
+        <w:rPr>
+          <w:color w:val="000000"/>
+          <w:rtl w:val="0"/>
+        </w:rPr>
+        <w:t xml:space="preserve"> bien nette</w:t>
+      </w:r>
+      <w:r>
+        <w:rPr>
+          <w:rFonts w:ascii="Courier New" w:cs="Courier New" w:eastAsia="Courier New" w:hAnsi="Courier New"/>
+          <w:color w:val="a9a9a9"/>
+          <w:sz w:val="18"/>
+          <w:szCs w:val="18"/>
+          <w:rtl w:val="0"/>
+        </w:rPr>
+        <w:t xml:space="preserve">&lt;lb/&gt;</w:t>
       </w:r>
       <w:r>
         <w:rPr>
@@ -2784,7 +2542,7 @@
           <w:color w:val="000000"/>
           <w:rtl w:val="0"/>
         </w:rPr>
-        <w:t xml:space="preserve">chauldes &amp;</w:t>
+        <w:t xml:space="preserve">&amp;</w:t>
       </w:r>
       <w:r>
         <w:rPr>
@@ -2801,51 +2559,154 @@
           <w:color w:val="000000"/>
           <w:rtl w:val="0"/>
         </w:rPr>
-        <w:t xml:space="preserve"> foeu leger &amp;</w:t>
-      </w:r>
-      <w:r>
-        <w:rPr>
-          <w:rFonts w:ascii="Courier New" w:cs="Courier New" w:eastAsia="Courier New" w:hAnsi="Courier New"/>
-          <w:color w:val="a9a9a9"/>
-          <w:sz w:val="18"/>
-          <w:szCs w:val="18"/>
-          <w:rtl w:val="0"/>
-        </w:rPr>
-        <w:t xml:space="preserve">amp;</w:t>
-      </w:r>
-      <w:r>
-        <w:rPr>
-          <w:color w:val="000000"/>
-          <w:rtl w:val="0"/>
-        </w:rPr>
-        <w:t xml:space="preserve"> elle sera bien tost fondue &amp;</w:t>
-      </w:r>
-      <w:r>
-        <w:rPr>
-          <w:rFonts w:ascii="Courier New" w:cs="Courier New" w:eastAsia="Courier New" w:hAnsi="Courier New"/>
-          <w:color w:val="a9a9a9"/>
-          <w:sz w:val="18"/>
-          <w:szCs w:val="18"/>
-          <w:rtl w:val="0"/>
-        </w:rPr>
-        <w:t xml:space="preserve">amp;</w:t>
-      </w:r>
-      <w:r>
-        <w:rPr>
-          <w:color w:val="000000"/>
-          <w:rtl w:val="0"/>
-        </w:rPr>
-        <w:t xml:space="preserve"> si elle nest</w:t>
-      </w:r>
-      <w:r>
-        <w:rPr>
-          <w:rFonts w:ascii="Courier New" w:cs="Courier New" w:eastAsia="Courier New" w:hAnsi="Courier New"/>
-          <w:color w:val="a9a9a9"/>
-          <w:sz w:val="18"/>
-          <w:szCs w:val="18"/>
-          <w:rtl w:val="0"/>
-        </w:rPr>
-        <w:t xml:space="preserve">&lt;lb/&gt;</w:t>
+        <w:t xml:space="preserve"> apres destrempe la avecq de l</w:t>
+      </w:r>
+      <w:r>
+        <w:rPr>
+          <w:rFonts w:ascii="Courier New" w:cs="Courier New" w:eastAsia="Courier New" w:hAnsi="Courier New"/>
+          <w:b w:val="0"/>
+          <w:color w:val="0000ff"/>
+          <w:sz w:val="18"/>
+          <w:szCs w:val="18"/>
+          <w:rtl w:val="0"/>
+        </w:rPr>
+        <w:t xml:space="preserve">&lt;m&gt;</w:t>
+      </w:r>
+      <w:r>
+        <w:rPr>
+          <w:b w:val="0"/>
+          <w:color w:val="000000"/>
+          <w:rtl w:val="0"/>
+        </w:rPr>
+        <w:t xml:space="preserve">e</w:t>
+      </w:r>
+      <w:r>
+        <w:rPr>
+          <w:b w:val="0"/>
+          <w:color w:val="000000"/>
+          <w:rtl w:val="0"/>
+        </w:rPr>
+        <w:t xml:space="preserve">au de vye</w:t>
+      </w:r>
+      <w:r>
+        <w:rPr>
+          <w:rFonts w:ascii="Courier New" w:cs="Courier New" w:eastAsia="Courier New" w:hAnsi="Courier New"/>
+          <w:b w:val="0"/>
+          <w:color w:val="0000ff"/>
+          <w:sz w:val="18"/>
+          <w:szCs w:val="18"/>
+          <w:rtl w:val="0"/>
+        </w:rPr>
+        <w:t xml:space="preserve">&lt;/m&gt;</w:t>
+      </w:r>
+      <w:r>
+        <w:rPr>
+          <w:b w:val="0"/>
+          <w:color w:val="000000"/>
+          <w:rtl w:val="0"/>
+        </w:rPr>
+        <w:t xml:space="preserve"> s</w:t>
+      </w:r>
+      <w:r>
+        <w:rPr>
+          <w:color w:val="000000"/>
+          <w:rtl w:val="0"/>
+        </w:rPr>
+        <w:t xml:space="preserve">ur </w:t>
+      </w:r>
+      <w:r>
+        <w:rPr>
+          <w:rFonts w:ascii="Courier New" w:cs="Courier New" w:eastAsia="Courier New" w:hAnsi="Courier New"/>
+          <w:strike w:val="0"/>
+          <w:color w:val="a91111"/>
+          <w:sz w:val="18"/>
+          <w:szCs w:val="18"/>
+          <w:rtl w:val="0"/>
+        </w:rPr>
+        <w:t xml:space="preserve">&lt;del&gt;</w:t>
+      </w:r>
+      <w:r>
+        <w:rPr>
+          <w:strike w:val="0"/>
+          <w:color w:val="000000"/>
+          <w:rtl w:val="0"/>
+        </w:rPr>
+        <w:t xml:space="preserve">c</w:t>
+      </w:r>
+      <w:r>
+        <w:rPr>
+          <w:strike w:val="0"/>
+          <w:color w:val="000000"/>
+          <w:rtl w:val="0"/>
+        </w:rPr>
+        <w:t xml:space="preserve">h</w:t>
+      </w:r>
+      <w:r>
+        <w:rPr>
+          <w:rFonts w:ascii="Courier New" w:cs="Courier New" w:eastAsia="Courier New" w:hAnsi="Courier New"/>
+          <w:strike w:val="0"/>
+          <w:color w:val="a91111"/>
+          <w:sz w:val="18"/>
+          <w:szCs w:val="18"/>
+          <w:rtl w:val="0"/>
+        </w:rPr>
+        <w:t xml:space="preserve">&lt;/del&gt;</w:t>
+      </w:r>
+      <w:r>
+        <w:rPr>
+          <w:strike w:val="0"/>
+          <w:color w:val="000000"/>
+          <w:rtl w:val="0"/>
+        </w:rPr>
+        <w:t xml:space="preserve"> </w:t>
+      </w:r>
+      <w:r>
+        <w:rPr>
+          <w:rFonts w:ascii="Courier New" w:cs="Courier New" w:eastAsia="Courier New" w:hAnsi="Courier New"/>
+          <w:b w:val="0"/>
+          <w:color w:val="0000ff"/>
+          <w:sz w:val="18"/>
+          <w:szCs w:val="18"/>
+          <w:rtl w:val="0"/>
+        </w:rPr>
+        <w:t xml:space="preserve">&lt;m&gt;</w:t>
+      </w:r>
+      <w:r>
+        <w:rPr>
+          <w:b w:val="0"/>
+          <w:color w:val="000000"/>
+          <w:rtl w:val="0"/>
+        </w:rPr>
+        <w:t xml:space="preserve">c</w:t>
+      </w:r>
+      <w:r>
+        <w:rPr>
+          <w:b w:val="0"/>
+          <w:color w:val="000000"/>
+          <w:rtl w:val="0"/>
+        </w:rPr>
+        <w:t xml:space="preserve">endres</w:t>
+      </w:r>
+      <w:r>
+        <w:rPr>
+          <w:rFonts w:ascii="Courier New" w:cs="Courier New" w:eastAsia="Courier New" w:hAnsi="Courier New"/>
+          <w:b w:val="0"/>
+          <w:color w:val="a9a9a9"/>
+          <w:sz w:val="18"/>
+          <w:szCs w:val="18"/>
+          <w:rtl w:val="0"/>
+        </w:rPr>
+        <w:t xml:space="preserve">&lt;</w:t>
+      </w:r>
+      <w:r>
+        <w:rPr>
+          <w:rFonts w:ascii="Courier New" w:cs="Courier New" w:eastAsia="Courier New" w:hAnsi="Courier New"/>
+          <w:color w:val="a9a9a9"/>
+          <w:sz w:val="18"/>
+          <w:szCs w:val="18"/>
+          <w:rtl w:val="0"/>
+        </w:rPr>
+        <w:t xml:space="preserve">lb/&gt;</w:t>
       </w:r>
       <w:r>
         <w:rPr>
@@ -2883,7 +2744,24 @@
           <w:color w:val="000000"/>
           <w:rtl w:val="0"/>
         </w:rPr>
-        <w:t xml:space="preserve">asses forte &amp;</w:t>
+        <w:t xml:space="preserve">chauldes</w:t>
+      </w:r>
+      <w:r>
+        <w:rPr>
+          <w:rFonts w:ascii="Courier New" w:cs="Courier New" w:eastAsia="Courier New" w:hAnsi="Courier New"/>
+          <w:color w:val="0000ff"/>
+          <w:sz w:val="18"/>
+          <w:szCs w:val="18"/>
+          <w:rtl w:val="0"/>
+        </w:rPr>
+        <w:t xml:space="preserve">&lt;/m&gt;</w:t>
+      </w:r>
+      <w:r>
+        <w:rPr>
+          <w:color w:val="000000"/>
+          <w:rtl w:val="0"/>
+        </w:rPr>
+        <w:t xml:space="preserve"> &amp;</w:t>
       </w:r>
       <w:r>
         <w:rPr>
@@ -2900,79 +2778,41 @@
           <w:color w:val="000000"/>
           <w:rtl w:val="0"/>
         </w:rPr>
-        <w:t xml:space="preserve"> espesse adjoustes en Et advise de </w:t>
-      </w:r>
-      <w:r>
-        <w:rPr>
-          <w:rFonts w:ascii="Courier New" w:cs="Courier New" w:eastAsia="Courier New" w:hAnsi="Courier New"/>
-          <w:strike w:val="0"/>
-          <w:color w:val="a91111"/>
-          <w:sz w:val="18"/>
-          <w:szCs w:val="18"/>
-          <w:rtl w:val="0"/>
-        </w:rPr>
-        <w:t xml:space="preserve">&lt;del&gt;</w:t>
-      </w:r>
-      <w:r>
-        <w:rPr>
-          <w:strike w:val="0"/>
-          <w:color w:val="000000"/>
-          <w:rtl w:val="0"/>
-        </w:rPr>
-        <w:t xml:space="preserve">l</w:t>
-      </w:r>
-      <w:r>
-        <w:rPr>
-          <w:strike w:val="0"/>
-          <w:color w:val="000000"/>
-          <w:rtl w:val="0"/>
-        </w:rPr>
-        <w:t xml:space="preserve">es</w:t>
-      </w:r>
-      <w:r>
-        <w:rPr>
-          <w:rFonts w:ascii="Courier New" w:cs="Courier New" w:eastAsia="Courier New" w:hAnsi="Courier New"/>
-          <w:strike w:val="0"/>
-          <w:color w:val="a91111"/>
-          <w:sz w:val="18"/>
-          <w:szCs w:val="18"/>
-          <w:rtl w:val="0"/>
-        </w:rPr>
-        <w:t xml:space="preserve">&lt;/del&gt;</w:t>
-      </w:r>
-      <w:r>
-        <w:rPr>
-          <w:strike w:val="0"/>
-          <w:color w:val="000000"/>
-          <w:rtl w:val="0"/>
-        </w:rPr>
-        <w:t xml:space="preserve"> </w:t>
-      </w:r>
-      <w:r>
-        <w:rPr>
-          <w:color w:val="000000"/>
-          <w:rtl w:val="0"/>
-        </w:rPr>
-        <w:t xml:space="preserve">ne la </w:t>
-      </w:r>
-      <w:r>
-        <w:rPr>
-          <w:color w:val="000000"/>
-          <w:rtl w:val="0"/>
-        </w:rPr>
-        <w:t xml:space="preserve">mestre</w:t>
-      </w:r>
-      <w:commentRangeStart w:id="0"/>
-      <w:r>
-        <w:rPr>
-          <w:color w:val="000000"/>
-          <w:rtl w:val="0"/>
-        </w:rPr>
-        <w:t xml:space="preserve">@</w:t>
-      </w:r>
-      <w:commentRangeEnd w:id="0"/>
-      <w:r>
-        <w:commentReference w:id="0"/>
+        <w:t xml:space="preserve"> foeu leger &amp;</w:t>
+      </w:r>
+      <w:r>
+        <w:rPr>
+          <w:rFonts w:ascii="Courier New" w:cs="Courier New" w:eastAsia="Courier New" w:hAnsi="Courier New"/>
+          <w:color w:val="a9a9a9"/>
+          <w:sz w:val="18"/>
+          <w:szCs w:val="18"/>
+          <w:rtl w:val="0"/>
+        </w:rPr>
+        <w:t xml:space="preserve">amp;</w:t>
+      </w:r>
+      <w:r>
+        <w:rPr>
+          <w:color w:val="000000"/>
+          <w:rtl w:val="0"/>
+        </w:rPr>
+        <w:t xml:space="preserve"> elle sera bien tost fondue &amp;</w:t>
+      </w:r>
+      <w:r>
+        <w:rPr>
+          <w:rFonts w:ascii="Courier New" w:cs="Courier New" w:eastAsia="Courier New" w:hAnsi="Courier New"/>
+          <w:color w:val="a9a9a9"/>
+          <w:sz w:val="18"/>
+          <w:szCs w:val="18"/>
+          <w:rtl w:val="0"/>
+        </w:rPr>
+        <w:t xml:space="preserve">amp;</w:t>
+      </w:r>
+      <w:r>
+        <w:rPr>
+          <w:color w:val="000000"/>
+          <w:rtl w:val="0"/>
+        </w:rPr>
+        <w:t xml:space="preserve"> si elle nest</w:t>
       </w:r>
       <w:r>
         <w:rPr>
@@ -3020,41 +2860,96 @@
           <w:color w:val="000000"/>
           <w:rtl w:val="0"/>
         </w:rPr>
-        <w:t xml:space="preserve">poinct a fondre dans un </w:t>
-      </w:r>
-      <w:r>
-        <w:rPr>
-          <w:rFonts w:ascii="Courier New" w:cs="Courier New" w:eastAsia="Courier New" w:hAnsi="Courier New"/>
-          <w:color w:val="0000ff"/>
-          <w:sz w:val="18"/>
-          <w:szCs w:val="18"/>
-          <w:rtl w:val="0"/>
-        </w:rPr>
-        <w:t xml:space="preserve">&lt;tl&gt;</w:t>
-      </w:r>
-      <w:r>
-        <w:rPr>
-          <w:color w:val="000000"/>
-          <w:rtl w:val="0"/>
-        </w:rPr>
-        <w:t xml:space="preserve">vaisseau</w:t>
-      </w:r>
-      <w:r>
-        <w:rPr>
-          <w:rFonts w:ascii="Courier New" w:cs="Courier New" w:eastAsia="Courier New" w:hAnsi="Courier New"/>
-          <w:color w:val="0000ff"/>
-          <w:sz w:val="18"/>
-          <w:szCs w:val="18"/>
-          <w:rtl w:val="0"/>
-        </w:rPr>
-        <w:t xml:space="preserve">&lt;/tl&gt;</w:t>
-      </w:r>
-      <w:r>
-        <w:rPr>
-          <w:color w:val="000000"/>
-          <w:rtl w:val="0"/>
-        </w:rPr>
-        <w:t xml:space="preserve"> gras mays noeuf si tu peulx</w:t>
+        <w:t xml:space="preserve">asses forte &amp;</w:t>
+      </w:r>
+      <w:r>
+        <w:rPr>
+          <w:rFonts w:ascii="Courier New" w:cs="Courier New" w:eastAsia="Courier New" w:hAnsi="Courier New"/>
+          <w:color w:val="a9a9a9"/>
+          <w:sz w:val="18"/>
+          <w:szCs w:val="18"/>
+          <w:rtl w:val="0"/>
+        </w:rPr>
+        <w:t xml:space="preserve">amp;</w:t>
+      </w:r>
+      <w:r>
+        <w:rPr>
+          <w:color w:val="000000"/>
+          <w:rtl w:val="0"/>
+        </w:rPr>
+        <w:t xml:space="preserve"> espesse adjoustes en Et advise de </w:t>
+      </w:r>
+      <w:r>
+        <w:rPr>
+          <w:rFonts w:ascii="Courier New" w:cs="Courier New" w:eastAsia="Courier New" w:hAnsi="Courier New"/>
+          <w:strike w:val="0"/>
+          <w:color w:val="a91111"/>
+          <w:sz w:val="18"/>
+          <w:szCs w:val="18"/>
+          <w:rtl w:val="0"/>
+        </w:rPr>
+        <w:t xml:space="preserve">&lt;del&gt;</w:t>
+      </w:r>
+      <w:r>
+        <w:rPr>
+          <w:strike w:val="0"/>
+          <w:color w:val="000000"/>
+          <w:rtl w:val="0"/>
+        </w:rPr>
+        <w:t xml:space="preserve">l</w:t>
+      </w:r>
+      <w:r>
+        <w:rPr>
+          <w:strike w:val="0"/>
+          <w:color w:val="000000"/>
+          <w:rtl w:val="0"/>
+        </w:rPr>
+        <w:t xml:space="preserve">es</w:t>
+      </w:r>
+      <w:r>
+        <w:rPr>
+          <w:rFonts w:ascii="Courier New" w:cs="Courier New" w:eastAsia="Courier New" w:hAnsi="Courier New"/>
+          <w:strike w:val="0"/>
+          <w:color w:val="a91111"/>
+          <w:sz w:val="18"/>
+          <w:szCs w:val="18"/>
+          <w:rtl w:val="0"/>
+        </w:rPr>
+        <w:t xml:space="preserve">&lt;/del&gt;</w:t>
+      </w:r>
+      <w:r>
+        <w:rPr>
+          <w:strike w:val="0"/>
+          <w:color w:val="000000"/>
+          <w:rtl w:val="0"/>
+        </w:rPr>
+        <w:t xml:space="preserve"> </w:t>
+      </w:r>
+      <w:r>
+        <w:rPr>
+          <w:color w:val="000000"/>
+          <w:rtl w:val="0"/>
+        </w:rPr>
+        <w:t xml:space="preserve">ne la </w:t>
+      </w:r>
+      <w:r>
+        <w:rPr>
+          <w:color w:val="000000"/>
+          <w:rtl w:val="0"/>
+        </w:rPr>
+        <w:t xml:space="preserve">mestre</w:t>
+      </w:r>
+      <w:commentRangeStart w:id="0"/>
+      <w:r>
+        <w:rPr>
+          <w:color w:val="000000"/>
+          <w:rtl w:val="0"/>
+        </w:rPr>
+        <w:t xml:space="preserve">@</w:t>
+      </w:r>
+      <w:commentRangeEnd w:id="0"/>
+      <w:r>
+        <w:commentReference w:id="0"/>
       </w:r>
       <w:r>
         <w:rPr>
@@ -3102,24 +2997,41 @@
           <w:color w:val="000000"/>
           <w:rtl w:val="0"/>
         </w:rPr>
-        <w:t xml:space="preserve">Elle se fond au foeu &amp;</w:t>
-      </w:r>
-      <w:r>
-        <w:rPr>
-          <w:rFonts w:ascii="Courier New" w:cs="Courier New" w:eastAsia="Courier New" w:hAnsi="Courier New"/>
-          <w:color w:val="a9a9a9"/>
-          <w:sz w:val="18"/>
-          <w:szCs w:val="18"/>
-          <w:rtl w:val="0"/>
-        </w:rPr>
-        <w:t xml:space="preserve">amp;</w:t>
-      </w:r>
-      <w:r>
-        <w:rPr>
-          <w:color w:val="000000"/>
-          <w:rtl w:val="0"/>
-        </w:rPr>
-        <w:t xml:space="preserve"> se seiche bien tost aussy au foeu Mays</w:t>
+        <w:t xml:space="preserve">poinct a fondre dans un </w:t>
+      </w:r>
+      <w:r>
+        <w:rPr>
+          <w:rFonts w:ascii="Courier New" w:cs="Courier New" w:eastAsia="Courier New" w:hAnsi="Courier New"/>
+          <w:color w:val="0000ff"/>
+          <w:sz w:val="18"/>
+          <w:szCs w:val="18"/>
+          <w:rtl w:val="0"/>
+        </w:rPr>
+        <w:t xml:space="preserve">&lt;tl&gt;</w:t>
+      </w:r>
+      <w:r>
+        <w:rPr>
+          <w:color w:val="000000"/>
+          <w:rtl w:val="0"/>
+        </w:rPr>
+        <w:t xml:space="preserve">vaisseau gras</w:t>
+      </w:r>
+      <w:r>
+        <w:rPr>
+          <w:rFonts w:ascii="Courier New" w:cs="Courier New" w:eastAsia="Courier New" w:hAnsi="Courier New"/>
+          <w:color w:val="0000ff"/>
+          <w:sz w:val="18"/>
+          <w:szCs w:val="18"/>
+          <w:rtl w:val="0"/>
+        </w:rPr>
+        <w:t xml:space="preserve">&lt;/tl&gt;</w:t>
+      </w:r>
+      <w:r>
+        <w:rPr>
+          <w:color w:val="000000"/>
+          <w:rtl w:val="0"/>
+        </w:rPr>
+        <w:t xml:space="preserve"> mays noeuf si tu peulx</w:t>
       </w:r>
       <w:r>
         <w:rPr>
@@ -3167,7 +3079,24 @@
           <w:color w:val="000000"/>
           <w:rtl w:val="0"/>
         </w:rPr>
-        <w:t xml:space="preserve">quelle soict chaufee de loing estant sur louvrage Elle tient fort</w:t>
+        <w:t xml:space="preserve">Elle se fond au foeu &amp;</w:t>
+      </w:r>
+      <w:r>
+        <w:rPr>
+          <w:rFonts w:ascii="Courier New" w:cs="Courier New" w:eastAsia="Courier New" w:hAnsi="Courier New"/>
+          <w:color w:val="a9a9a9"/>
+          <w:sz w:val="18"/>
+          <w:szCs w:val="18"/>
+          <w:rtl w:val="0"/>
+        </w:rPr>
+        <w:t xml:space="preserve">amp;</w:t>
+      </w:r>
+      <w:r>
+        <w:rPr>
+          <w:color w:val="000000"/>
+          <w:rtl w:val="0"/>
+        </w:rPr>
+        <w:t xml:space="preserve"> se seiche bien tost aussy au foeu Mays</w:t>
       </w:r>
       <w:r>
         <w:rPr>
@@ -3215,182 +3144,17 @@
           <w:color w:val="000000"/>
           <w:rtl w:val="0"/>
         </w:rPr>
-        <w:t xml:space="preserve">On en raporte les fleurs &amp;</w:t>
-      </w:r>
-      <w:r>
-        <w:rPr>
-          <w:rFonts w:ascii="Courier New" w:cs="Courier New" w:eastAsia="Courier New" w:hAnsi="Courier New"/>
-          <w:color w:val="a9a9a9"/>
-          <w:sz w:val="18"/>
-          <w:szCs w:val="18"/>
-          <w:rtl w:val="0"/>
-        </w:rPr>
-        <w:t xml:space="preserve">amp;</w:t>
-      </w:r>
-      <w:r>
-        <w:rPr>
-          <w:color w:val="000000"/>
-          <w:rtl w:val="0"/>
-        </w:rPr>
-        <w:t xml:space="preserve"> choses delicattes d</w:t>
-      </w:r>
-      <w:r>
-        <w:rPr>
-          <w:rFonts w:ascii="Courier New" w:cs="Courier New" w:eastAsia="Courier New" w:hAnsi="Courier New"/>
-          <w:b w:val="0"/>
-          <w:color w:val="0000ff"/>
-          <w:sz w:val="18"/>
-          <w:szCs w:val="18"/>
-          <w:rtl w:val="0"/>
-        </w:rPr>
-        <w:t xml:space="preserve">&lt;m&gt;</w:t>
-      </w:r>
-      <w:r>
-        <w:rPr>
-          <w:b w:val="0"/>
-          <w:color w:val="000000"/>
-          <w:rtl w:val="0"/>
-        </w:rPr>
-        <w:t xml:space="preserve">o</w:t>
-      </w:r>
-      <w:r>
-        <w:rPr>
-          <w:b w:val="0"/>
-          <w:color w:val="000000"/>
-          <w:rtl w:val="0"/>
-        </w:rPr>
-        <w:t xml:space="preserve">r</w:t>
-      </w:r>
-      <w:r>
-        <w:rPr>
-          <w:rFonts w:ascii="Courier New" w:cs="Courier New" w:eastAsia="Courier New" w:hAnsi="Courier New"/>
-          <w:b w:val="0"/>
-          <w:color w:val="0000ff"/>
-          <w:sz w:val="18"/>
-          <w:szCs w:val="18"/>
-          <w:rtl w:val="0"/>
-        </w:rPr>
-        <w:t xml:space="preserve">&lt;/m&gt;</w:t>
-      </w:r>
-      <w:r>
-        <w:rPr>
-          <w:b w:val="0"/>
-          <w:color w:val="000000"/>
-          <w:rtl w:val="0"/>
-        </w:rPr>
-        <w:t xml:space="preserve"> d</w:t>
-      </w:r>
-      <w:r>
-        <w:rPr>
-          <w:rFonts w:ascii="Courier New" w:cs="Courier New" w:eastAsia="Courier New" w:hAnsi="Courier New"/>
-          <w:b w:val="0"/>
-          <w:color w:val="0000ff"/>
-          <w:sz w:val="18"/>
-          <w:szCs w:val="18"/>
-          <w:rtl w:val="0"/>
-        </w:rPr>
-        <w:t xml:space="preserve">&lt;m&gt;</w:t>
-      </w:r>
-      <w:r>
-        <w:rPr>
-          <w:b w:val="0"/>
-          <w:color w:val="000000"/>
-          <w:rtl w:val="0"/>
-        </w:rPr>
-        <w:t xml:space="preserve">a</w:t>
-      </w:r>
-      <w:r>
-        <w:rPr>
-          <w:b w:val="0"/>
-          <w:color w:val="000000"/>
-          <w:rtl w:val="0"/>
-        </w:rPr>
-        <w:t xml:space="preserve">rgent</w:t>
-      </w:r>
-      <w:r>
-        <w:rPr>
-          <w:rFonts w:ascii="Courier New" w:cs="Courier New" w:eastAsia="Courier New" w:hAnsi="Courier New"/>
-          <w:b w:val="0"/>
-          <w:color w:val="0000ff"/>
-          <w:sz w:val="18"/>
-          <w:szCs w:val="18"/>
-          <w:rtl w:val="0"/>
-        </w:rPr>
-        <w:t xml:space="preserve">&lt;/m&gt;</w:t>
-      </w:r>
-      <w:r>
-        <w:rPr>
-          <w:b w:val="0"/>
-          <w:color w:val="000000"/>
-          <w:rtl w:val="0"/>
-        </w:rPr>
-        <w:t xml:space="preserve"> </w:t>
-      </w:r>
-      <w:r>
-        <w:rPr>
-          <w:color w:val="000000"/>
-          <w:rtl w:val="0"/>
-        </w:rPr>
-        <w:t xml:space="preserve">d</w:t>
-      </w:r>
-      <w:r>
-        <w:rPr>
-          <w:rFonts w:ascii="Courier New" w:cs="Courier New" w:eastAsia="Courier New" w:hAnsi="Courier New"/>
-          <w:b w:val="0"/>
-          <w:color w:val="0000ff"/>
-          <w:sz w:val="18"/>
-          <w:szCs w:val="18"/>
-          <w:rtl w:val="0"/>
-        </w:rPr>
-        <w:t xml:space="preserve">&lt;m&gt;</w:t>
-      </w:r>
-      <w:r>
-        <w:rPr>
-          <w:b w:val="0"/>
-          <w:color w:val="000000"/>
-          <w:rtl w:val="0"/>
-        </w:rPr>
-        <w:t xml:space="preserve">e</w:t>
-      </w:r>
-      <w:r>
-        <w:rPr>
-          <w:b w:val="0"/>
-          <w:color w:val="000000"/>
-          <w:rtl w:val="0"/>
-        </w:rPr>
-        <w:t xml:space="preserve">stain</w:t>
-      </w:r>
-      <w:r>
-        <w:rPr>
-          <w:rFonts w:ascii="Courier New" w:cs="Courier New" w:eastAsia="Courier New" w:hAnsi="Courier New"/>
-          <w:b w:val="0"/>
-          <w:color w:val="0000ff"/>
-          <w:sz w:val="18"/>
-          <w:szCs w:val="18"/>
-          <w:rtl w:val="0"/>
-        </w:rPr>
-        <w:t xml:space="preserve">&lt;/m&gt;</w:t>
-      </w:r>
-      <w:r>
-        <w:rPr>
-          <w:rFonts w:ascii="Courier New" w:cs="Courier New" w:eastAsia="Courier New" w:hAnsi="Courier New"/>
-          <w:b w:val="0"/>
-          <w:color w:val="a9a9a9"/>
-          <w:sz w:val="18"/>
-          <w:szCs w:val="18"/>
-          <w:rtl w:val="0"/>
-        </w:rPr>
-        <w:t xml:space="preserve">&lt;</w:t>
-      </w:r>
-      <w:r>
-        <w:rPr>
-          <w:rFonts w:ascii="Courier New" w:cs="Courier New" w:eastAsia="Courier New" w:hAnsi="Courier New"/>
-          <w:color w:val="a9a9a9"/>
-          <w:sz w:val="18"/>
-          <w:szCs w:val="18"/>
-          <w:rtl w:val="0"/>
-        </w:rPr>
-        <w:t xml:space="preserve">lb/&gt;</w:t>
+        <w:t xml:space="preserve">quelle soict chaufee de loing estant sur louvrage Elle tient fort</w:t>
+      </w:r>
+      <w:r>
+        <w:rPr>
+          <w:rFonts w:ascii="Courier New" w:cs="Courier New" w:eastAsia="Courier New" w:hAnsi="Courier New"/>
+          <w:color w:val="a9a9a9"/>
+          <w:sz w:val="18"/>
+          <w:szCs w:val="18"/>
+          <w:rtl w:val="0"/>
+        </w:rPr>
+        <w:t xml:space="preserve">&lt;lb/&gt;</w:t>
       </w:r>
       <w:r>
         <w:rPr>
@@ -3428,7 +3192,7 @@
           <w:color w:val="000000"/>
           <w:rtl w:val="0"/>
         </w:rPr>
-        <w:t xml:space="preserve">&amp;</w:t>
+        <w:t xml:space="preserve">On en raporte les fleurs &amp;</w:t>
       </w:r>
       <w:r>
         <w:rPr>
@@ -3445,25 +3209,12 @@
           <w:color w:val="000000"/>
           <w:rtl w:val="0"/>
         </w:rPr>
-        <w:t xml:space="preserve"> aultres quil y </w:t>
-      </w:r>
-      <w:r>
-        <w:rPr>
-          <w:color w:val="000000"/>
-          <w:rtl w:val="0"/>
-        </w:rPr>
-        <w:t xml:space="preserve">ha</w:t>
-      </w:r>
-      <w:r>
-        <w:rPr>
-          <w:color w:val="000000"/>
-          <w:rtl w:val="0"/>
-        </w:rPr>
-        <w:t xml:space="preserve"> danger de gaster en </w:t>
-      </w:r>
-      <w:r>
-        <w:rPr>
-          <w:rFonts w:ascii="Courier New" w:cs="Courier New" w:eastAsia="Courier New" w:hAnsi="Courier New"/>
+        <w:t xml:space="preserve"> choses delicattes d</w:t>
+      </w:r>
+      <w:r>
+        <w:rPr>
+          <w:rFonts w:ascii="Courier New" w:cs="Courier New" w:eastAsia="Courier New" w:hAnsi="Courier New"/>
+          <w:b w:val="0"/>
           <w:color w:val="0000ff"/>
           <w:sz w:val="18"/>
           <w:szCs w:val="18"/>
@@ -3473,14 +3224,24 @@
       </w:r>
       <w:r>
         <w:rPr>
-          <w:color w:val="000000"/>
-          <w:rtl w:val="0"/>
-        </w:rPr>
-        <w:t xml:space="preserve">souldant</w:t>
-      </w:r>
-      <w:r>
-        <w:rPr>
-          <w:rFonts w:ascii="Courier New" w:cs="Courier New" w:eastAsia="Courier New" w:hAnsi="Courier New"/>
+          <w:b w:val="0"/>
+          <w:color w:val="000000"/>
+          <w:rtl w:val="0"/>
+        </w:rPr>
+        <w:t xml:space="preserve">o</w:t>
+      </w:r>
+      <w:r>
+        <w:rPr>
+          <w:b w:val="0"/>
+          <w:color w:val="000000"/>
+          <w:rtl w:val="0"/>
+        </w:rPr>
+        <w:t xml:space="preserve">r</w:t>
+      </w:r>
+      <w:r>
+        <w:rPr>
+          <w:rFonts w:ascii="Courier New" w:cs="Courier New" w:eastAsia="Courier New" w:hAnsi="Courier New"/>
+          <w:b w:val="0"/>
           <w:color w:val="0000ff"/>
           <w:sz w:val="18"/>
           <w:szCs w:val="18"/>
@@ -3490,13 +3251,130 @@
       </w:r>
       <w:r>
         <w:rPr>
-          <w:rFonts w:ascii="Courier New" w:cs="Courier New" w:eastAsia="Courier New" w:hAnsi="Courier New"/>
-          <w:color w:val="7f6000"/>
-          <w:sz w:val="18"/>
-          <w:szCs w:val="18"/>
-          <w:rtl w:val="0"/>
-        </w:rPr>
-        <w:t xml:space="preserve">&lt;/ab&gt;</w:t>
+          <w:b w:val="0"/>
+          <w:color w:val="000000"/>
+          <w:rtl w:val="0"/>
+        </w:rPr>
+        <w:t xml:space="preserve"> d</w:t>
+      </w:r>
+      <w:r>
+        <w:rPr>
+          <w:rFonts w:ascii="Courier New" w:cs="Courier New" w:eastAsia="Courier New" w:hAnsi="Courier New"/>
+          <w:b w:val="0"/>
+          <w:color w:val="0000ff"/>
+          <w:sz w:val="18"/>
+          <w:szCs w:val="18"/>
+          <w:rtl w:val="0"/>
+        </w:rPr>
+        <w:t xml:space="preserve">&lt;m&gt;</w:t>
+      </w:r>
+      <w:r>
+        <w:rPr>
+          <w:b w:val="0"/>
+          <w:color w:val="000000"/>
+          <w:rtl w:val="0"/>
+        </w:rPr>
+        <w:t xml:space="preserve">a</w:t>
+      </w:r>
+      <w:r>
+        <w:rPr>
+          <w:b w:val="0"/>
+          <w:color w:val="000000"/>
+          <w:rtl w:val="0"/>
+        </w:rPr>
+        <w:t xml:space="preserve">rgent</w:t>
+      </w:r>
+      <w:r>
+        <w:rPr>
+          <w:rFonts w:ascii="Courier New" w:cs="Courier New" w:eastAsia="Courier New" w:hAnsi="Courier New"/>
+          <w:b w:val="0"/>
+          <w:color w:val="0000ff"/>
+          <w:sz w:val="18"/>
+          <w:szCs w:val="18"/>
+          <w:rtl w:val="0"/>
+        </w:rPr>
+        <w:t xml:space="preserve">&lt;/m&gt;</w:t>
+      </w:r>
+      <w:r>
+        <w:rPr>
+          <w:b w:val="0"/>
+          <w:color w:val="000000"/>
+          <w:rtl w:val="0"/>
+        </w:rPr>
+        <w:t xml:space="preserve"> </w:t>
+      </w:r>
+      <w:r>
+        <w:rPr>
+          <w:color w:val="000000"/>
+          <w:rtl w:val="0"/>
+        </w:rPr>
+        <w:t xml:space="preserve">d</w:t>
+      </w:r>
+      <w:r>
+        <w:rPr>
+          <w:rFonts w:ascii="Courier New" w:cs="Courier New" w:eastAsia="Courier New" w:hAnsi="Courier New"/>
+          <w:b w:val="0"/>
+          <w:color w:val="0000ff"/>
+          <w:sz w:val="18"/>
+          <w:szCs w:val="18"/>
+          <w:rtl w:val="0"/>
+        </w:rPr>
+        <w:t xml:space="preserve">&lt;m&gt;</w:t>
+      </w:r>
+      <w:r>
+        <w:rPr>
+          <w:b w:val="0"/>
+          <w:color w:val="000000"/>
+          <w:rtl w:val="0"/>
+        </w:rPr>
+        <w:t xml:space="preserve">e</w:t>
+      </w:r>
+      <w:r>
+        <w:rPr>
+          <w:b w:val="0"/>
+          <w:color w:val="000000"/>
+          <w:rtl w:val="0"/>
+        </w:rPr>
+        <w:t xml:space="preserve">stain</w:t>
+      </w:r>
+      <w:r>
+        <w:rPr>
+          <w:rFonts w:ascii="Courier New" w:cs="Courier New" w:eastAsia="Courier New" w:hAnsi="Courier New"/>
+          <w:b w:val="0"/>
+          <w:color w:val="0000ff"/>
+          <w:sz w:val="18"/>
+          <w:szCs w:val="18"/>
+          <w:rtl w:val="0"/>
+        </w:rPr>
+        <w:t xml:space="preserve">&lt;/m&gt;</w:t>
+      </w:r>
+      <w:r>
+        <w:rPr>
+          <w:rFonts w:ascii="Courier New" w:cs="Courier New" w:eastAsia="Courier New" w:hAnsi="Courier New"/>
+          <w:b w:val="0"/>
+          <w:color w:val="a9a9a9"/>
+          <w:sz w:val="18"/>
+          <w:szCs w:val="18"/>
+          <w:rtl w:val="0"/>
+        </w:rPr>
+        <w:t xml:space="preserve">&lt;</w:t>
+      </w:r>
+      <w:r>
+        <w:rPr>
+          <w:rFonts w:ascii="Courier New" w:cs="Courier New" w:eastAsia="Courier New" w:hAnsi="Courier New"/>
+          <w:color w:val="a9a9a9"/>
+          <w:sz w:val="18"/>
+          <w:szCs w:val="18"/>
+          <w:rtl w:val="0"/>
+        </w:rPr>
+        <w:t xml:space="preserve">lb/&gt;</w:t>
+      </w:r>
+      <w:r>
+        <w:rPr>
+          <w:color w:val="000000"/>
+          <w:rtl w:val="0"/>
+        </w:rPr>
+        <w:t xml:space="preserve"> </w:t>
       </w:r>
       <w:r>
         <w:rPr>
@@ -3527,7 +3405,75 @@
           <w:color w:val="000000"/>
           <w:rtl w:val="0"/>
         </w:rPr>
-        <w:t xml:space="preserve"> </w:t>
+        <w:t xml:space="preserve">&amp;</w:t>
+      </w:r>
+      <w:r>
+        <w:rPr>
+          <w:rFonts w:ascii="Courier New" w:cs="Courier New" w:eastAsia="Courier New" w:hAnsi="Courier New"/>
+          <w:color w:val="a9a9a9"/>
+          <w:sz w:val="18"/>
+          <w:szCs w:val="18"/>
+          <w:rtl w:val="0"/>
+        </w:rPr>
+        <w:t xml:space="preserve">amp;</w:t>
+      </w:r>
+      <w:r>
+        <w:rPr>
+          <w:color w:val="000000"/>
+          <w:rtl w:val="0"/>
+        </w:rPr>
+        <w:t xml:space="preserve"> aultres quil y </w:t>
+      </w:r>
+      <w:r>
+        <w:rPr>
+          <w:color w:val="000000"/>
+          <w:rtl w:val="0"/>
+        </w:rPr>
+        <w:t xml:space="preserve">ha</w:t>
+      </w:r>
+      <w:r>
+        <w:rPr>
+          <w:color w:val="000000"/>
+          <w:rtl w:val="0"/>
+        </w:rPr>
+        <w:t xml:space="preserve"> danger de gaster en </w:t>
+      </w:r>
+      <w:r>
+        <w:rPr>
+          <w:rFonts w:ascii="Courier New" w:cs="Courier New" w:eastAsia="Courier New" w:hAnsi="Courier New"/>
+          <w:color w:val="0000ff"/>
+          <w:sz w:val="18"/>
+          <w:szCs w:val="18"/>
+          <w:rtl w:val="0"/>
+        </w:rPr>
+        <w:t xml:space="preserve">&lt;m&gt;</w:t>
+      </w:r>
+      <w:r>
+        <w:rPr>
+          <w:color w:val="000000"/>
+          <w:rtl w:val="0"/>
+        </w:rPr>
+        <w:t xml:space="preserve">souldant</w:t>
+      </w:r>
+      <w:r>
+        <w:rPr>
+          <w:rFonts w:ascii="Courier New" w:cs="Courier New" w:eastAsia="Courier New" w:hAnsi="Courier New"/>
+          <w:color w:val="0000ff"/>
+          <w:sz w:val="18"/>
+          <w:szCs w:val="18"/>
+          <w:rtl w:val="0"/>
+        </w:rPr>
+        <w:t xml:space="preserve">&lt;/m&gt;</w:t>
+      </w:r>
+      <w:r>
+        <w:rPr>
+          <w:rFonts w:ascii="Courier New" w:cs="Courier New" w:eastAsia="Courier New" w:hAnsi="Courier New"/>
+          <w:color w:val="7f6000"/>
+          <w:sz w:val="18"/>
+          <w:szCs w:val="18"/>
+          <w:rtl w:val="0"/>
+        </w:rPr>
+        <w:t xml:space="preserve">&lt;/ab&gt;</w:t>
       </w:r>
       <w:r>
         <w:rPr>
@@ -3555,20 +3501,15 @@
       </w:pPr>
       <w:r>
         <w:rPr>
-          <w:rFonts w:ascii="Courier New" w:cs="Courier New" w:eastAsia="Courier New" w:hAnsi="Courier New"/>
-          <w:color w:val="7f6000"/>
-          <w:sz w:val="18"/>
-          <w:szCs w:val="18"/>
-          <w:rtl w:val="0"/>
-        </w:rPr>
-        <w:t xml:space="preserve">&lt;/div&gt;</w:t>
-      </w:r>
-      <w:r>
-        <w:rPr>
-          <w:color w:val="000000"/>
-          <w:rtl w:val="0"/>
-        </w:rPr>
-        <w:br w:type="textWrapping"/>
+          <w:color w:val="000000"/>
+          <w:rtl w:val="0"/>
+        </w:rPr>
+        <w:t xml:space="preserve"> </w:t>
+      </w:r>
+      <w:r>
+        <w:rPr>
+          <w:rtl w:val="0"/>
+        </w:rPr>
       </w:r>
     </w:p>
     <w:p>
@@ -3597,6 +3538,42 @@
           <w:szCs w:val="18"/>
           <w:rtl w:val="0"/>
         </w:rPr>
+        <w:t xml:space="preserve">&lt;/div&gt;</w:t>
+      </w:r>
+      <w:r>
+        <w:rPr>
+          <w:color w:val="000000"/>
+          <w:rtl w:val="0"/>
+        </w:rPr>
+        <w:br w:type="textWrapping"/>
+      </w:r>
+    </w:p>
+    <w:p>
+      <w:pPr>
+        <w:keepNext w:val="0"/>
+        <w:keepLines w:val="0"/>
+        <w:widowControl w:val="0"/>
+        <w:pBdr>
+          <w:top w:space="0" w:sz="0" w:val="nil"/>
+          <w:left w:space="0" w:sz="0" w:val="nil"/>
+          <w:bottom w:space="0" w:sz="0" w:val="nil"/>
+          <w:right w:space="0" w:sz="0" w:val="nil"/>
+          <w:between w:space="0" w:sz="0" w:val="nil"/>
+        </w:pBdr>
+        <w:shd w:fill="auto" w:val="clear"/>
+        <w:contextualSpacing w:val="0"/>
+        <w:rPr>
+          <w:color w:val="000000"/>
+        </w:rPr>
+      </w:pPr>
+      <w:r>
+        <w:rPr>
+          <w:rFonts w:ascii="Courier New" w:cs="Courier New" w:eastAsia="Courier New" w:hAnsi="Courier New"/>
+          <w:color w:val="7f6000"/>
+          <w:sz w:val="18"/>
+          <w:szCs w:val="18"/>
+          <w:rtl w:val="0"/>
+        </w:rPr>
         <w:t xml:space="preserve">&lt;div&gt;</w:t>
       </w:r>
       <w:r>
@@ -3614,24 +3591,7 @@
           <w:szCs w:val="18"/>
           <w:rtl w:val="0"/>
         </w:rPr>
-        <w:t xml:space="preserve">&lt;id&gt;</w:t>
-      </w:r>
-      <w:r>
-        <w:rPr>
-          <w:color w:val="000000"/>
-          <w:rtl w:val="0"/>
-        </w:rPr>
-        <w:t xml:space="preserve">p159r_4</w:t>
-      </w:r>
-      <w:r>
-        <w:rPr>
-          <w:rFonts w:ascii="Courier New" w:cs="Courier New" w:eastAsia="Courier New" w:hAnsi="Courier New"/>
-          <w:color w:val="7f6000"/>
-          <w:sz w:val="18"/>
-          <w:szCs w:val="18"/>
-          <w:rtl w:val="0"/>
-        </w:rPr>
-        <w:t xml:space="preserve">&lt;/id&gt;</w:t>
+        <w:t xml:space="preserve">&lt;id&gt;p159r_4&lt;/id&gt;</w:t>
       </w:r>
       <w:r>
         <w:rPr>

--- a/TEMP/input/p159r_LH_+MHS_+_JAK/tc_p159r.docx
+++ b/TEMP/input/p159r_LH_+MHS_+_JAK/tc_p159r.docx
@@ -948,7 +948,7 @@
           <w:color w:val="000000"/>
           <w:rtl w:val="0"/>
         </w:rPr>
-        <w:t xml:space="preserve">Silz sont vernisses ilz les fault mouler deulx ou trois</w:t>
+        <w:t xml:space="preserve">Silz sont vernisses ilz les fault mouler deulx ou trois foys</w:t>
       </w:r>
       <w:r>
         <w:rPr>

--- a/TEMP/input/p159r_LH_+MHS_+_JAK/tc_p159r.docx
+++ b/TEMP/input/p159r_LH_+MHS_+_JAK/tc_p159r.docx
@@ -4269,7 +4269,7 @@
     </w:p>
     <w:sectPr>
       <w:pgSz w:h="15840" w:w="12240"/>
-      <w:pgMar w:bottom="1440" w:top="1440" w:left="1440" w:right="1440" w:header="0"/>
+      <w:pgMar w:bottom="1440" w:top="1440" w:left="1440" w:right="1440" w:header="0" w:footer="720"/>
       <w:pgNumType w:start="1"/>
     </w:sectPr>
   </w:body>

--- a/TEMP/input/p159r_LH_+MHS_+_JAK/tc_p159r.docx
+++ b/TEMP/input/p159r_LH_+MHS_+_JAK/tc_p159r.docx
@@ -1000,6 +1000,16 @@
       </w:r>
       <w:r>
         <w:rPr>
+          <w:rFonts w:ascii="Courier New" w:cs="Courier New" w:eastAsia="Courier New" w:hAnsi="Courier New"/>
+          <w:color w:val="0000ff"/>
+          <w:sz w:val="18"/>
+          <w:szCs w:val="18"/>
+          <w:rtl w:val="0"/>
+        </w:rPr>
+        <w:t xml:space="preserve">&lt;m&gt;</w:t>
+      </w:r>
+      <w:r>
+        <w:rPr>
           <w:b w:val="0"/>
           <w:color w:val="000000"/>
           <w:rtl w:val="0"/>
@@ -1012,7 +1022,26 @@
           <w:color w:val="000000"/>
           <w:rtl w:val="0"/>
         </w:rPr>
-        <w:t xml:space="preserve">ernis </w:t>
+        <w:t xml:space="preserve">ernis</w:t>
+      </w:r>
+      <w:r>
+        <w:rPr>
+          <w:rFonts w:ascii="Courier New" w:cs="Courier New" w:eastAsia="Courier New" w:hAnsi="Courier New"/>
+          <w:b w:val="0"/>
+          <w:color w:val="0000ff"/>
+          <w:sz w:val="18"/>
+          <w:szCs w:val="18"/>
+          <w:rtl w:val="0"/>
+        </w:rPr>
+        <w:t xml:space="preserve">&lt;/m&gt;</w:t>
+      </w:r>
+      <w:r>
+        <w:rPr>
+          <w:b w:val="0"/>
+          <w:color w:val="000000"/>
+          <w:rtl w:val="0"/>
+        </w:rPr>
+        <w:t xml:space="preserve"> </w:t>
       </w:r>
       <w:r>
         <w:rPr>
@@ -1281,24 +1310,7 @@
           <w:color w:val="000000"/>
           <w:rtl w:val="0"/>
         </w:rPr>
-        <w:t xml:space="preserve">fondue</w:t>
-      </w:r>
-      <w:r>
-        <w:rPr>
-          <w:rFonts w:ascii="Courier New" w:cs="Courier New" w:eastAsia="Courier New" w:hAnsi="Courier New"/>
-          <w:color w:val="0000ff"/>
-          <w:sz w:val="18"/>
-          <w:szCs w:val="18"/>
-          <w:rtl w:val="0"/>
-        </w:rPr>
-        <w:t xml:space="preserve">&lt;/m&gt;</w:t>
-      </w:r>
-      <w:r>
-        <w:rPr>
-          <w:color w:val="000000"/>
-          <w:rtl w:val="0"/>
-        </w:rPr>
-        <w:t xml:space="preserve"> fort</w:t>
+        <w:t xml:space="preserve">fondue fort</w:t>
       </w:r>
       <w:r>
         <w:rPr>
@@ -1344,7 +1356,24 @@
           <w:color w:val="000000"/>
           <w:rtl w:val="0"/>
         </w:rPr>
-        <w:t xml:space="preserve">chaulde car le </w:t>
+        <w:t xml:space="preserve">chaulde</w:t>
+      </w:r>
+      <w:r>
+        <w:rPr>
+          <w:rFonts w:ascii="Courier New" w:cs="Courier New" w:eastAsia="Courier New" w:hAnsi="Courier New"/>
+          <w:color w:val="0000ff"/>
+          <w:sz w:val="18"/>
+          <w:szCs w:val="18"/>
+          <w:rtl w:val="0"/>
+        </w:rPr>
+        <w:t xml:space="preserve">&lt;/m&gt;</w:t>
+      </w:r>
+      <w:r>
+        <w:rPr>
+          <w:color w:val="000000"/>
+          <w:rtl w:val="0"/>
+        </w:rPr>
+        <w:t xml:space="preserve"> car le </w:t>
       </w:r>
       <w:r>
         <w:rPr>
@@ -3612,6 +3641,108 @@
       </w:r>
       <w:r>
         <w:rPr>
+          <w:rFonts w:ascii="Courier New" w:cs="Courier New" w:eastAsia="Courier New" w:hAnsi="Courier New"/>
+          <w:b w:val="0"/>
+          <w:color w:val="0000ff"/>
+          <w:sz w:val="18"/>
+          <w:szCs w:val="18"/>
+          <w:rtl w:val="0"/>
+        </w:rPr>
+        <w:t xml:space="preserve">&lt;m&gt;</w:t>
+      </w:r>
+      <w:r>
+        <w:rPr>
+          <w:b w:val="0"/>
+          <w:color w:val="000000"/>
+          <w:rtl w:val="0"/>
+        </w:rPr>
+        <w:t xml:space="preserve">E</w:t>
+      </w:r>
+      <w:r>
+        <w:rPr>
+          <w:b w:val="0"/>
+          <w:color w:val="000000"/>
+          <w:rtl w:val="0"/>
+        </w:rPr>
+        <w:t xml:space="preserve">staim</w:t>
+      </w:r>
+      <w:r>
+        <w:rPr>
+          <w:rFonts w:ascii="Courier New" w:cs="Courier New" w:eastAsia="Courier New" w:hAnsi="Courier New"/>
+          <w:b w:val="0"/>
+          <w:color w:val="0000ff"/>
+          <w:sz w:val="18"/>
+          <w:szCs w:val="18"/>
+          <w:rtl w:val="0"/>
+        </w:rPr>
+        <w:t xml:space="preserve">&lt;/m&gt;</w:t>
+      </w:r>
+      <w:r>
+        <w:rPr>
+          <w:b w:val="0"/>
+          <w:color w:val="000000"/>
+          <w:rtl w:val="0"/>
+        </w:rPr>
+        <w:t xml:space="preserve"> </w:t>
+      </w:r>
+      <w:r>
+        <w:rPr>
+          <w:color w:val="000000"/>
+          <w:rtl w:val="0"/>
+        </w:rPr>
+        <w:t xml:space="preserve">et</w:t>
+      </w:r>
+      <w:r>
+        <w:rPr>
+          <w:b w:val="0"/>
+          <w:color w:val="000000"/>
+          <w:rtl w:val="0"/>
+        </w:rPr>
+        <w:t xml:space="preserve"> </w:t>
+      </w:r>
+      <w:r>
+        <w:rPr>
+          <w:rFonts w:ascii="Courier New" w:cs="Courier New" w:eastAsia="Courier New" w:hAnsi="Courier New"/>
+          <w:b w:val="0"/>
+          <w:color w:val="0000ff"/>
+          <w:sz w:val="18"/>
+          <w:szCs w:val="18"/>
+          <w:rtl w:val="0"/>
+        </w:rPr>
+        <w:t xml:space="preserve">&lt;m&gt;</w:t>
+      </w:r>
+      <w:r>
+        <w:rPr>
+          <w:b w:val="0"/>
+          <w:color w:val="000000"/>
+          <w:rtl w:val="0"/>
+        </w:rPr>
+        <w:t xml:space="preserve">plomb</w:t>
+      </w:r>
+      <w:r>
+        <w:rPr>
+          <w:rFonts w:ascii="Courier New" w:cs="Courier New" w:eastAsia="Courier New" w:hAnsi="Courier New"/>
+          <w:b w:val="0"/>
+          <w:color w:val="0000ff"/>
+          <w:sz w:val="18"/>
+          <w:szCs w:val="18"/>
+          <w:rtl w:val="0"/>
+        </w:rPr>
+        <w:t xml:space="preserve">&lt;/m&gt;</w:t>
+      </w:r>
+      <w:r>
+        <w:rPr>
+          <w:rFonts w:ascii="Courier New" w:cs="Courier New" w:eastAsia="Courier New" w:hAnsi="Courier New"/>
+          <w:b w:val="0"/>
+          <w:color w:val="7f6000"/>
+          <w:sz w:val="18"/>
+          <w:szCs w:val="18"/>
+          <w:rtl w:val="0"/>
+        </w:rPr>
+        <w:t xml:space="preserve">&lt;/head&gt;</w:t>
+      </w:r>
+      <w:r>
+        <w:rPr>
           <w:rtl w:val="0"/>
         </w:rPr>
       </w:r>
@@ -3636,108 +3767,6 @@
       </w:pPr>
       <w:r>
         <w:rPr>
-          <w:rFonts w:ascii="Courier New" w:cs="Courier New" w:eastAsia="Courier New" w:hAnsi="Courier New"/>
-          <w:b w:val="0"/>
-          <w:color w:val="0000ff"/>
-          <w:sz w:val="18"/>
-          <w:szCs w:val="18"/>
-          <w:rtl w:val="0"/>
-        </w:rPr>
-        <w:t xml:space="preserve">&lt;m&gt;</w:t>
-      </w:r>
-      <w:r>
-        <w:rPr>
-          <w:b w:val="0"/>
-          <w:color w:val="000000"/>
-          <w:rtl w:val="0"/>
-        </w:rPr>
-        <w:t xml:space="preserve">E</w:t>
-      </w:r>
-      <w:r>
-        <w:rPr>
-          <w:b w:val="0"/>
-          <w:color w:val="000000"/>
-          <w:rtl w:val="0"/>
-        </w:rPr>
-        <w:t xml:space="preserve">staim</w:t>
-      </w:r>
-      <w:r>
-        <w:rPr>
-          <w:rFonts w:ascii="Courier New" w:cs="Courier New" w:eastAsia="Courier New" w:hAnsi="Courier New"/>
-          <w:b w:val="0"/>
-          <w:color w:val="0000ff"/>
-          <w:sz w:val="18"/>
-          <w:szCs w:val="18"/>
-          <w:rtl w:val="0"/>
-        </w:rPr>
-        <w:t xml:space="preserve">&lt;/m&gt;</w:t>
-      </w:r>
-      <w:r>
-        <w:rPr>
-          <w:b w:val="0"/>
-          <w:color w:val="000000"/>
-          <w:rtl w:val="0"/>
-        </w:rPr>
-        <w:t xml:space="preserve"> </w:t>
-      </w:r>
-      <w:r>
-        <w:rPr>
-          <w:color w:val="000000"/>
-          <w:rtl w:val="0"/>
-        </w:rPr>
-        <w:t xml:space="preserve">et</w:t>
-      </w:r>
-      <w:r>
-        <w:rPr>
-          <w:b w:val="0"/>
-          <w:color w:val="000000"/>
-          <w:rtl w:val="0"/>
-        </w:rPr>
-        <w:t xml:space="preserve"> </w:t>
-      </w:r>
-      <w:r>
-        <w:rPr>
-          <w:rFonts w:ascii="Courier New" w:cs="Courier New" w:eastAsia="Courier New" w:hAnsi="Courier New"/>
-          <w:b w:val="0"/>
-          <w:color w:val="0000ff"/>
-          <w:sz w:val="18"/>
-          <w:szCs w:val="18"/>
-          <w:rtl w:val="0"/>
-        </w:rPr>
-        <w:t xml:space="preserve">&lt;m&gt;</w:t>
-      </w:r>
-      <w:r>
-        <w:rPr>
-          <w:b w:val="0"/>
-          <w:color w:val="000000"/>
-          <w:rtl w:val="0"/>
-        </w:rPr>
-        <w:t xml:space="preserve">plomb</w:t>
-      </w:r>
-      <w:r>
-        <w:rPr>
-          <w:rFonts w:ascii="Courier New" w:cs="Courier New" w:eastAsia="Courier New" w:hAnsi="Courier New"/>
-          <w:b w:val="0"/>
-          <w:color w:val="0000ff"/>
-          <w:sz w:val="18"/>
-          <w:szCs w:val="18"/>
-          <w:rtl w:val="0"/>
-        </w:rPr>
-        <w:t xml:space="preserve">&lt;/m&gt;</w:t>
-      </w:r>
-      <w:r>
-        <w:rPr>
-          <w:rFonts w:ascii="Courier New" w:cs="Courier New" w:eastAsia="Courier New" w:hAnsi="Courier New"/>
-          <w:b w:val="0"/>
-          <w:color w:val="7f6000"/>
-          <w:sz w:val="18"/>
-          <w:szCs w:val="18"/>
-          <w:rtl w:val="0"/>
-        </w:rPr>
-        <w:t xml:space="preserve">&lt;/head&gt;</w:t>
-      </w:r>
-      <w:r>
-        <w:rPr>
           <w:rtl w:val="0"/>
         </w:rPr>
       </w:r>
@@ -3762,6 +3791,146 @@
       </w:pPr>
       <w:r>
         <w:rPr>
+          <w:rFonts w:ascii="Courier New" w:cs="Courier New" w:eastAsia="Courier New" w:hAnsi="Courier New"/>
+          <w:color w:val="7f6000"/>
+          <w:sz w:val="18"/>
+          <w:szCs w:val="18"/>
+          <w:rtl w:val="0"/>
+        </w:rPr>
+        <w:t xml:space="preserve">&lt;ab&gt;</w:t>
+      </w:r>
+      <w:r>
+        <w:rPr>
+          <w:color w:val="000000"/>
+          <w:rtl w:val="0"/>
+        </w:rPr>
+        <w:t xml:space="preserve">Ils se battent fort tanvre </w:t>
+      </w:r>
+      <w:r>
+        <w:rPr>
+          <w:rFonts w:ascii="Courier New" w:cs="Courier New" w:eastAsia="Courier New" w:hAnsi="Courier New"/>
+          <w:strike w:val="0"/>
+          <w:color w:val="a91111"/>
+          <w:sz w:val="18"/>
+          <w:szCs w:val="18"/>
+          <w:rtl w:val="0"/>
+        </w:rPr>
+        <w:t xml:space="preserve">&lt;del&gt;</w:t>
+      </w:r>
+      <w:r>
+        <w:rPr>
+          <w:strike w:val="0"/>
+          <w:color w:val="000000"/>
+          <w:rtl w:val="0"/>
+        </w:rPr>
+        <w:t xml:space="preserve">s</w:t>
+      </w:r>
+      <w:r>
+        <w:rPr>
+          <w:strike w:val="0"/>
+          <w:color w:val="000000"/>
+          <w:rtl w:val="0"/>
+        </w:rPr>
+        <w:t xml:space="preserve">ans se</w:t>
+      </w:r>
+      <w:r>
+        <w:rPr>
+          <w:rFonts w:ascii="Courier New" w:cs="Courier New" w:eastAsia="Courier New" w:hAnsi="Courier New"/>
+          <w:strike w:val="0"/>
+          <w:color w:val="a91111"/>
+          <w:sz w:val="18"/>
+          <w:szCs w:val="18"/>
+          <w:rtl w:val="0"/>
+        </w:rPr>
+        <w:t xml:space="preserve">&lt;/del&gt;</w:t>
+      </w:r>
+      <w:r>
+        <w:rPr>
+          <w:strike w:val="0"/>
+          <w:color w:val="000000"/>
+          <w:rtl w:val="0"/>
+        </w:rPr>
+        <w:t xml:space="preserve"> </w:t>
+      </w:r>
+      <w:r>
+        <w:rPr>
+          <w:color w:val="000000"/>
+          <w:rtl w:val="0"/>
+        </w:rPr>
+        <w:t xml:space="preserve">Et </w:t>
+      </w:r>
+      <w:r>
+        <w:rPr>
+          <w:color w:val="000000"/>
+          <w:rtl w:val="0"/>
+        </w:rPr>
+        <w:t xml:space="preserve">l</w:t>
+      </w:r>
+      <w:r>
+        <w:rPr>
+          <w:rFonts w:ascii="Courier New" w:cs="Courier New" w:eastAsia="Courier New" w:hAnsi="Courier New"/>
+          <w:b w:val="0"/>
+          <w:color w:val="0000ff"/>
+          <w:sz w:val="18"/>
+          <w:szCs w:val="18"/>
+          <w:rtl w:val="0"/>
+        </w:rPr>
+        <w:t xml:space="preserve">&lt;m&gt;</w:t>
+      </w:r>
+      <w:r>
+        <w:rPr>
+          <w:b w:val="0"/>
+          <w:color w:val="000000"/>
+          <w:rtl w:val="0"/>
+        </w:rPr>
+        <w:t xml:space="preserve">e</w:t>
+      </w:r>
+      <w:r>
+        <w:rPr>
+          <w:b w:val="0"/>
+          <w:color w:val="000000"/>
+          <w:rtl w:val="0"/>
+        </w:rPr>
+        <w:t xml:space="preserve">staim</w:t>
+      </w:r>
+      <w:r>
+        <w:rPr>
+          <w:rFonts w:ascii="Courier New" w:cs="Courier New" w:eastAsia="Courier New" w:hAnsi="Courier New"/>
+          <w:b w:val="0"/>
+          <w:color w:val="0000ff"/>
+          <w:sz w:val="18"/>
+          <w:szCs w:val="18"/>
+          <w:rtl w:val="0"/>
+        </w:rPr>
+        <w:t xml:space="preserve">&lt;/m&gt;</w:t>
+      </w:r>
+      <w:r>
+        <w:rPr>
+          <w:b w:val="0"/>
+          <w:color w:val="000000"/>
+          <w:rtl w:val="0"/>
+        </w:rPr>
+        <w:t xml:space="preserve"> </w:t>
+      </w:r>
+      <w:r>
+        <w:rPr>
+          <w:color w:val="000000"/>
+          <w:rtl w:val="0"/>
+        </w:rPr>
+        <w:t xml:space="preserve">ne saigrist &amp;</w:t>
+      </w:r>
+      <w:r>
+        <w:rPr>
+          <w:rFonts w:ascii="Courier New" w:cs="Courier New" w:eastAsia="Courier New" w:hAnsi="Courier New"/>
+          <w:color w:val="a9a9a9"/>
+          <w:sz w:val="18"/>
+          <w:szCs w:val="18"/>
+          <w:rtl w:val="0"/>
+        </w:rPr>
+        <w:t xml:space="preserve">amp;&lt;lb/&gt;</w:t>
+      </w:r>
+      <w:r>
+        <w:rPr>
           <w:rtl w:val="0"/>
         </w:rPr>
       </w:r>
@@ -3786,24 +3955,61 @@
       </w:pPr>
       <w:r>
         <w:rPr>
-          <w:rFonts w:ascii="Courier New" w:cs="Courier New" w:eastAsia="Courier New" w:hAnsi="Courier New"/>
-          <w:color w:val="7f6000"/>
-          <w:sz w:val="18"/>
-          <w:szCs w:val="18"/>
-          <w:rtl w:val="0"/>
-        </w:rPr>
-        <w:t xml:space="preserve">&lt;ab&gt;</w:t>
-      </w:r>
-      <w:r>
-        <w:rPr>
-          <w:color w:val="000000"/>
-          <w:rtl w:val="0"/>
-        </w:rPr>
-        <w:t xml:space="preserve">Ils se battent fort tanvre </w:t>
-      </w:r>
-      <w:r>
-        <w:rPr>
-          <w:rFonts w:ascii="Courier New" w:cs="Courier New" w:eastAsia="Courier New" w:hAnsi="Courier New"/>
+          <w:color w:val="000000"/>
+          <w:rtl w:val="0"/>
+        </w:rPr>
+        <w:t xml:space="preserve">fend poinct si faict bien le </w:t>
+      </w:r>
+      <w:r>
+        <w:rPr>
+          <w:rFonts w:ascii="Courier New" w:cs="Courier New" w:eastAsia="Courier New" w:hAnsi="Courier New"/>
+          <w:b w:val="0"/>
+          <w:color w:val="0000ff"/>
+          <w:sz w:val="18"/>
+          <w:szCs w:val="18"/>
+          <w:rtl w:val="0"/>
+        </w:rPr>
+        <w:t xml:space="preserve">&lt;m&gt;</w:t>
+      </w:r>
+      <w:r>
+        <w:rPr>
+          <w:b w:val="0"/>
+          <w:color w:val="000000"/>
+          <w:rtl w:val="0"/>
+        </w:rPr>
+        <w:t xml:space="preserve">p</w:t>
+      </w:r>
+      <w:r>
+        <w:rPr>
+          <w:b w:val="0"/>
+          <w:color w:val="000000"/>
+          <w:rtl w:val="0"/>
+        </w:rPr>
+        <w:t xml:space="preserve">lomb</w:t>
+      </w:r>
+      <w:r>
+        <w:rPr>
+          <w:rFonts w:ascii="Courier New" w:cs="Courier New" w:eastAsia="Courier New" w:hAnsi="Courier New"/>
+          <w:b w:val="0"/>
+          <w:color w:val="0000ff"/>
+          <w:sz w:val="18"/>
+          <w:szCs w:val="18"/>
+          <w:rtl w:val="0"/>
+        </w:rPr>
+        <w:t xml:space="preserve">&lt;/m&gt;</w:t>
+      </w:r>
+      <w:r>
+        <w:rPr>
+          <w:b w:val="0"/>
+          <w:color w:val="000000"/>
+          <w:rtl w:val="0"/>
+        </w:rPr>
+        <w:t xml:space="preserve"> </w:t>
+      </w:r>
+      <w:r>
+        <w:rPr>
+          <w:rFonts w:ascii="Courier New" w:cs="Courier New" w:eastAsia="Courier New" w:hAnsi="Courier New"/>
+          <w:b w:val="0"/>
           <w:strike w:val="0"/>
           <w:color w:val="a91111"/>
           <w:sz w:val="18"/>
@@ -3814,11 +4020,12 @@
       </w:r>
       <w:r>
         <w:rPr>
+          <w:b w:val="0"/>
           <w:strike w:val="0"/>
           <w:color w:val="000000"/>
           <w:rtl w:val="0"/>
         </w:rPr>
-        <w:t xml:space="preserve">s</w:t>
+        <w:t xml:space="preserve">M</w:t>
       </w:r>
       <w:r>
         <w:rPr>
@@ -3826,7 +4033,7 @@
           <w:color w:val="000000"/>
           <w:rtl w:val="0"/>
         </w:rPr>
-        <w:t xml:space="preserve">ans se</w:t>
+        <w:t xml:space="preserve">a</w:t>
       </w:r>
       <w:r>
         <w:rPr>
@@ -3852,77 +4059,24 @@
           <w:color w:val="000000"/>
           <w:rtl w:val="0"/>
         </w:rPr>
-        <w:t xml:space="preserve">Et </w:t>
-      </w:r>
-      <w:r>
-        <w:rPr>
-          <w:color w:val="000000"/>
-          <w:rtl w:val="0"/>
-        </w:rPr>
-        <w:t xml:space="preserve">l</w:t>
-      </w:r>
-      <w:r>
-        <w:rPr>
-          <w:rFonts w:ascii="Courier New" w:cs="Courier New" w:eastAsia="Courier New" w:hAnsi="Courier New"/>
-          <w:b w:val="0"/>
-          <w:color w:val="0000ff"/>
-          <w:sz w:val="18"/>
-          <w:szCs w:val="18"/>
-          <w:rtl w:val="0"/>
-        </w:rPr>
-        <w:t xml:space="preserve">&lt;m&gt;</w:t>
-      </w:r>
-      <w:r>
-        <w:rPr>
-          <w:b w:val="0"/>
-          <w:color w:val="000000"/>
-          <w:rtl w:val="0"/>
-        </w:rPr>
-        <w:t xml:space="preserve">e</w:t>
-      </w:r>
-      <w:r>
-        <w:rPr>
-          <w:b w:val="0"/>
-          <w:color w:val="000000"/>
-          <w:rtl w:val="0"/>
-        </w:rPr>
-        <w:t xml:space="preserve">staim</w:t>
-      </w:r>
-      <w:r>
-        <w:rPr>
-          <w:rFonts w:ascii="Courier New" w:cs="Courier New" w:eastAsia="Courier New" w:hAnsi="Courier New"/>
-          <w:b w:val="0"/>
-          <w:color w:val="0000ff"/>
-          <w:sz w:val="18"/>
-          <w:szCs w:val="18"/>
-          <w:rtl w:val="0"/>
-        </w:rPr>
-        <w:t xml:space="preserve">&lt;/m&gt;</w:t>
-      </w:r>
-      <w:r>
-        <w:rPr>
-          <w:b w:val="0"/>
-          <w:color w:val="000000"/>
-          <w:rtl w:val="0"/>
-        </w:rPr>
-        <w:t xml:space="preserve"> </w:t>
-      </w:r>
-      <w:r>
-        <w:rPr>
-          <w:color w:val="000000"/>
-          <w:rtl w:val="0"/>
-        </w:rPr>
-        <w:t xml:space="preserve">ne saigrist &amp;</w:t>
-      </w:r>
-      <w:r>
-        <w:rPr>
-          <w:rFonts w:ascii="Courier New" w:cs="Courier New" w:eastAsia="Courier New" w:hAnsi="Courier New"/>
-          <w:color w:val="a9a9a9"/>
-          <w:sz w:val="18"/>
-          <w:szCs w:val="18"/>
-          <w:rtl w:val="0"/>
-        </w:rPr>
-        <w:t xml:space="preserve">amp;&lt;lb/&gt;</w:t>
+        <w:t xml:space="preserve">encores quil soict plus gras</w:t>
+      </w:r>
+      <w:r>
+        <w:rPr>
+          <w:rFonts w:ascii="Courier New" w:cs="Courier New" w:eastAsia="Courier New" w:hAnsi="Courier New"/>
+          <w:color w:val="a9a9a9"/>
+          <w:sz w:val="18"/>
+          <w:szCs w:val="18"/>
+          <w:rtl w:val="0"/>
+        </w:rPr>
+        <w:t xml:space="preserve">&lt;lb/&gt;</w:t>
+      </w:r>
+      <w:r>
+        <w:rPr>
+          <w:color w:val="000000"/>
+          <w:rtl w:val="0"/>
+        </w:rPr>
+        <w:t xml:space="preserve"> </w:t>
       </w:r>
       <w:r>
         <w:rPr>
@@ -3953,7 +4107,21 @@
           <w:color w:val="000000"/>
           <w:rtl w:val="0"/>
         </w:rPr>
-        <w:t xml:space="preserve">fend poinct si faict bien le </w:t>
+        <w:t xml:space="preserve">Mays on le recuit sou</w:t>
+      </w:r>
+      <w:r>
+        <w:rPr>
+          <w:color w:val="000000"/>
+          <w:rtl w:val="0"/>
+        </w:rPr>
+        <w:t xml:space="preserve">b</w:t>
+      </w:r>
+      <w:r>
+        <w:rPr>
+          <w:color w:val="000000"/>
+          <w:rtl w:val="0"/>
+        </w:rPr>
+        <w:t xml:space="preserve">s la </w:t>
       </w:r>
       <w:r>
         <w:rPr>
@@ -3972,20 +4140,26 @@
           <w:color w:val="000000"/>
           <w:rtl w:val="0"/>
         </w:rPr>
-        <w:t xml:space="preserve">p</w:t>
-      </w:r>
-      <w:r>
-        <w:rPr>
-          <w:b w:val="0"/>
-          <w:color w:val="000000"/>
-          <w:rtl w:val="0"/>
-        </w:rPr>
-        <w:t xml:space="preserve">lomb</w:t>
-      </w:r>
-      <w:r>
-        <w:rPr>
-          <w:rFonts w:ascii="Courier New" w:cs="Courier New" w:eastAsia="Courier New" w:hAnsi="Courier New"/>
-          <w:b w:val="0"/>
+        <w:t xml:space="preserve">c</w:t>
+      </w:r>
+      <w:r>
+        <w:rPr>
+          <w:b w:val="0"/>
+          <w:color w:val="000000"/>
+          <w:rtl w:val="0"/>
+        </w:rPr>
+        <w:t xml:space="preserve">endre </w:t>
+      </w:r>
+      <w:r>
+        <w:rPr>
+          <w:color w:val="000000"/>
+          <w:rtl w:val="0"/>
+        </w:rPr>
+        <w:t xml:space="preserve">chaulde</w:t>
+      </w:r>
+      <w:r>
+        <w:rPr>
+          <w:rFonts w:ascii="Courier New" w:cs="Courier New" w:eastAsia="Courier New" w:hAnsi="Courier New"/>
           <w:color w:val="0000ff"/>
           <w:sz w:val="18"/>
           <w:szCs w:val="18"/>
@@ -3995,181 +4169,10 @@
       </w:r>
       <w:r>
         <w:rPr>
-          <w:b w:val="0"/>
-          <w:color w:val="000000"/>
-          <w:rtl w:val="0"/>
-        </w:rPr>
-        <w:t xml:space="preserve"> </w:t>
-      </w:r>
-      <w:r>
-        <w:rPr>
-          <w:rFonts w:ascii="Courier New" w:cs="Courier New" w:eastAsia="Courier New" w:hAnsi="Courier New"/>
-          <w:b w:val="0"/>
-          <w:strike w:val="0"/>
-          <w:color w:val="a91111"/>
-          <w:sz w:val="18"/>
-          <w:szCs w:val="18"/>
-          <w:rtl w:val="0"/>
-        </w:rPr>
-        <w:t xml:space="preserve">&lt;del&gt;</w:t>
-      </w:r>
-      <w:r>
-        <w:rPr>
-          <w:b w:val="0"/>
-          <w:strike w:val="0"/>
-          <w:color w:val="000000"/>
-          <w:rtl w:val="0"/>
-        </w:rPr>
-        <w:t xml:space="preserve">M</w:t>
-      </w:r>
-      <w:r>
-        <w:rPr>
-          <w:strike w:val="0"/>
-          <w:color w:val="000000"/>
-          <w:rtl w:val="0"/>
-        </w:rPr>
-        <w:t xml:space="preserve">a</w:t>
-      </w:r>
-      <w:r>
-        <w:rPr>
-          <w:rFonts w:ascii="Courier New" w:cs="Courier New" w:eastAsia="Courier New" w:hAnsi="Courier New"/>
-          <w:strike w:val="0"/>
-          <w:color w:val="a91111"/>
-          <w:sz w:val="18"/>
-          <w:szCs w:val="18"/>
-          <w:rtl w:val="0"/>
-        </w:rPr>
-        <w:t xml:space="preserve">&lt;/del&gt;</w:t>
-      </w:r>
-      <w:r>
-        <w:rPr>
-          <w:strike w:val="0"/>
-          <w:color w:val="000000"/>
-          <w:rtl w:val="0"/>
-        </w:rPr>
-        <w:t xml:space="preserve"> </w:t>
-      </w:r>
-      <w:r>
-        <w:rPr>
-          <w:color w:val="000000"/>
-          <w:rtl w:val="0"/>
-        </w:rPr>
-        <w:t xml:space="preserve">encores quil soict plus gras</w:t>
-      </w:r>
-      <w:r>
-        <w:rPr>
-          <w:rFonts w:ascii="Courier New" w:cs="Courier New" w:eastAsia="Courier New" w:hAnsi="Courier New"/>
-          <w:color w:val="a9a9a9"/>
-          <w:sz w:val="18"/>
-          <w:szCs w:val="18"/>
-          <w:rtl w:val="0"/>
-        </w:rPr>
-        <w:t xml:space="preserve">&lt;lb/&gt;</w:t>
-      </w:r>
-      <w:r>
-        <w:rPr>
-          <w:color w:val="000000"/>
-          <w:rtl w:val="0"/>
-        </w:rPr>
-        <w:t xml:space="preserve"> </w:t>
-      </w:r>
-      <w:r>
-        <w:rPr>
-          <w:rtl w:val="0"/>
-        </w:rPr>
-      </w:r>
-    </w:p>
-    <w:p>
-      <w:pPr>
-        <w:keepNext w:val="0"/>
-        <w:keepLines w:val="0"/>
-        <w:widowControl w:val="0"/>
-        <w:pBdr>
-          <w:top w:space="0" w:sz="0" w:val="nil"/>
-          <w:left w:space="0" w:sz="0" w:val="nil"/>
-          <w:bottom w:space="0" w:sz="0" w:val="nil"/>
-          <w:right w:space="0" w:sz="0" w:val="nil"/>
-          <w:between w:space="0" w:sz="0" w:val="nil"/>
-        </w:pBdr>
-        <w:shd w:fill="auto" w:val="clear"/>
-        <w:contextualSpacing w:val="0"/>
-        <w:rPr>
-          <w:color w:val="000000"/>
-        </w:rPr>
-      </w:pPr>
-      <w:r>
-        <w:rPr>
-          <w:color w:val="000000"/>
-          <w:rtl w:val="0"/>
-        </w:rPr>
-        <w:t xml:space="preserve">Mays on le recuit sou</w:t>
-      </w:r>
-      <w:r>
-        <w:rPr>
-          <w:color w:val="000000"/>
-          <w:rtl w:val="0"/>
-        </w:rPr>
-        <w:t xml:space="preserve">b</w:t>
-      </w:r>
-      <w:r>
-        <w:rPr>
-          <w:color w:val="000000"/>
-          <w:rtl w:val="0"/>
-        </w:rPr>
-        <w:t xml:space="preserve">s la </w:t>
-      </w:r>
-      <w:r>
-        <w:rPr>
-          <w:rFonts w:ascii="Courier New" w:cs="Courier New" w:eastAsia="Courier New" w:hAnsi="Courier New"/>
-          <w:b w:val="0"/>
-          <w:color w:val="0000ff"/>
-          <w:sz w:val="18"/>
-          <w:szCs w:val="18"/>
-          <w:rtl w:val="0"/>
-        </w:rPr>
-        <w:t xml:space="preserve">&lt;m&gt;</w:t>
-      </w:r>
-      <w:r>
-        <w:rPr>
-          <w:b w:val="0"/>
-          <w:color w:val="000000"/>
-          <w:rtl w:val="0"/>
-        </w:rPr>
-        <w:t xml:space="preserve">c</w:t>
-      </w:r>
-      <w:r>
-        <w:rPr>
-          <w:b w:val="0"/>
-          <w:color w:val="000000"/>
-          <w:rtl w:val="0"/>
-        </w:rPr>
-        <w:t xml:space="preserve">endre</w:t>
-      </w:r>
-      <w:r>
-        <w:rPr>
-          <w:rFonts w:ascii="Courier New" w:cs="Courier New" w:eastAsia="Courier New" w:hAnsi="Courier New"/>
-          <w:b w:val="0"/>
-          <w:color w:val="0000ff"/>
-          <w:sz w:val="18"/>
-          <w:szCs w:val="18"/>
-          <w:rtl w:val="0"/>
-        </w:rPr>
-        <w:t xml:space="preserve">&lt;/m&gt;</w:t>
-      </w:r>
-      <w:r>
-        <w:rPr>
-          <w:b w:val="0"/>
-          <w:color w:val="000000"/>
-          <w:rtl w:val="0"/>
-        </w:rPr>
-        <w:t xml:space="preserve"> </w:t>
-      </w:r>
-      <w:r>
-        <w:rPr>
-          <w:color w:val="000000"/>
-          <w:rtl w:val="0"/>
-        </w:rPr>
-        <w:t xml:space="preserve">chaulde Et les fault battre</w:t>
+          <w:color w:val="000000"/>
+          <w:rtl w:val="0"/>
+        </w:rPr>
+        <w:t xml:space="preserve"> Et les fault battre</w:t>
       </w:r>
       <w:r>
         <w:rPr>

--- a/TEMP/input/p159r_LH_+MHS_+_JAK/tc_p159r.docx
+++ b/TEMP/input/p159r_LH_+MHS_+_JAK/tc_p159r.docx
@@ -15,7 +15,6 @@
           <w:between w:space="0" w:sz="0" w:val="nil"/>
         </w:pBdr>
         <w:shd w:fill="auto" w:val="clear"/>
-        <w:contextualSpacing w:val="0"/>
         <w:rPr>
           <w:color w:val="000000"/>
         </w:rPr>
@@ -68,7 +67,6 @@
           <w:between w:space="0" w:sz="0" w:val="nil"/>
         </w:pBdr>
         <w:shd w:fill="auto" w:val="clear"/>
-        <w:contextualSpacing w:val="0"/>
         <w:rPr>
           <w:color w:val="000000"/>
         </w:rPr>
@@ -122,7 +120,6 @@
           <w:between w:space="0" w:sz="0" w:val="nil"/>
         </w:pBdr>
         <w:shd w:fill="auto" w:val="clear"/>
-        <w:contextualSpacing w:val="0"/>
         <w:rPr>
           <w:color w:val="000000"/>
         </w:rPr>
@@ -146,7 +143,6 @@
           <w:between w:space="0" w:sz="0" w:val="nil"/>
         </w:pBdr>
         <w:shd w:fill="auto" w:val="clear"/>
-        <w:contextualSpacing w:val="0"/>
         <w:rPr>
           <w:color w:val="000000"/>
         </w:rPr>
@@ -277,7 +273,6 @@
           <w:between w:space="0" w:sz="0" w:val="nil"/>
         </w:pBdr>
         <w:shd w:fill="auto" w:val="clear"/>
-        <w:contextualSpacing w:val="0"/>
         <w:rPr>
           <w:color w:val="000000"/>
         </w:rPr>
@@ -301,7 +296,6 @@
           <w:between w:space="0" w:sz="0" w:val="nil"/>
         </w:pBdr>
         <w:shd w:fill="auto" w:val="clear"/>
-        <w:contextualSpacing w:val="0"/>
         <w:rPr>
           <w:color w:val="000000"/>
         </w:rPr>
@@ -510,7 +504,6 @@
           <w:between w:space="0" w:sz="0" w:val="nil"/>
         </w:pBdr>
         <w:shd w:fill="auto" w:val="clear"/>
-        <w:contextualSpacing w:val="0"/>
         <w:rPr>
           <w:color w:val="000000"/>
         </w:rPr>
@@ -588,7 +581,6 @@
           <w:between w:space="0" w:sz="0" w:val="nil"/>
         </w:pBdr>
         <w:shd w:fill="auto" w:val="clear"/>
-        <w:contextualSpacing w:val="0"/>
         <w:rPr>
           <w:color w:val="000000"/>
         </w:rPr>
@@ -653,7 +645,6 @@
           <w:between w:space="0" w:sz="0" w:val="nil"/>
         </w:pBdr>
         <w:shd w:fill="auto" w:val="clear"/>
-        <w:contextualSpacing w:val="0"/>
         <w:rPr>
           <w:color w:val="000000"/>
         </w:rPr>
@@ -776,7 +767,6 @@
           <w:between w:space="0" w:sz="0" w:val="nil"/>
         </w:pBdr>
         <w:shd w:fill="auto" w:val="clear"/>
-        <w:contextualSpacing w:val="0"/>
         <w:rPr>
           <w:color w:val="000000"/>
         </w:rPr>
@@ -938,7 +928,6 @@
           <w:between w:space="0" w:sz="0" w:val="nil"/>
         </w:pBdr>
         <w:shd w:fill="auto" w:val="clear"/>
-        <w:contextualSpacing w:val="0"/>
         <w:rPr>
           <w:color w:val="000000"/>
         </w:rPr>
@@ -986,7 +975,6 @@
           <w:between w:space="0" w:sz="0" w:val="nil"/>
         </w:pBdr>
         <w:shd w:fill="auto" w:val="clear"/>
-        <w:contextualSpacing w:val="0"/>
         <w:rPr>
           <w:color w:val="000000"/>
         </w:rPr>
@@ -1120,7 +1108,6 @@
           <w:between w:space="0" w:sz="0" w:val="nil"/>
         </w:pBdr>
         <w:shd w:fill="auto" w:val="clear"/>
-        <w:contextualSpacing w:val="0"/>
         <w:rPr>
           <w:color w:val="000000"/>
         </w:rPr>
@@ -1168,7 +1155,6 @@
           <w:between w:space="0" w:sz="0" w:val="nil"/>
         </w:pBdr>
         <w:shd w:fill="auto" w:val="clear"/>
-        <w:contextualSpacing w:val="0"/>
         <w:rPr>
           <w:color w:val="000000"/>
         </w:rPr>
@@ -1348,7 +1334,6 @@
           <w:between w:space="0" w:sz="0" w:val="nil"/>
         </w:pBdr>
         <w:shd w:fill="auto" w:val="clear"/>
-        <w:contextualSpacing w:val="0"/>
         <w:rPr/>
       </w:pPr>
       <w:r>
@@ -1510,7 +1495,6 @@
           <w:between w:space="0" w:sz="0" w:val="nil"/>
         </w:pBdr>
         <w:shd w:fill="auto" w:val="clear"/>
-        <w:contextualSpacing w:val="0"/>
         <w:rPr>
           <w:color w:val="000000"/>
         </w:rPr>
@@ -1585,7 +1569,6 @@
           <w:between w:space="0" w:sz="0" w:val="nil"/>
         </w:pBdr>
         <w:shd w:fill="auto" w:val="clear"/>
-        <w:contextualSpacing w:val="0"/>
         <w:rPr>
           <w:color w:val="000000"/>
         </w:rPr>
@@ -1785,7 +1768,6 @@
           <w:between w:space="0" w:sz="0" w:val="nil"/>
         </w:pBdr>
         <w:shd w:fill="auto" w:val="clear"/>
-        <w:contextualSpacing w:val="0"/>
         <w:rPr>
           <w:color w:val="000000"/>
         </w:rPr>
@@ -1843,7 +1825,6 @@
           <w:between w:space="0" w:sz="0" w:val="nil"/>
         </w:pBdr>
         <w:shd w:fill="auto" w:val="clear"/>
-        <w:contextualSpacing w:val="0"/>
         <w:rPr>
           <w:color w:val="000000"/>
         </w:rPr>
@@ -1886,7 +1867,6 @@
           <w:between w:space="0" w:sz="0" w:val="nil"/>
         </w:pBdr>
         <w:shd w:fill="auto" w:val="clear"/>
-        <w:contextualSpacing w:val="0"/>
         <w:rPr>
           <w:color w:val="000000"/>
         </w:rPr>
@@ -1991,7 +1971,6 @@
           <w:between w:space="0" w:sz="0" w:val="nil"/>
         </w:pBdr>
         <w:shd w:fill="auto" w:val="clear"/>
-        <w:contextualSpacing w:val="0"/>
         <w:rPr>
           <w:color w:val="000000"/>
         </w:rPr>
@@ -2015,7 +1994,6 @@
           <w:between w:space="0" w:sz="0" w:val="nil"/>
         </w:pBdr>
         <w:shd w:fill="auto" w:val="clear"/>
-        <w:contextualSpacing w:val="0"/>
         <w:rPr>
           <w:color w:val="000000"/>
         </w:rPr>
@@ -2107,7 +2085,6 @@
           <w:between w:space="0" w:sz="0" w:val="nil"/>
         </w:pBdr>
         <w:shd w:fill="auto" w:val="clear"/>
-        <w:contextualSpacing w:val="0"/>
         <w:rPr>
           <w:color w:val="000000"/>
         </w:rPr>
@@ -2186,7 +2163,6 @@
           <w:between w:space="0" w:sz="0" w:val="nil"/>
         </w:pBdr>
         <w:shd w:fill="auto" w:val="clear"/>
-        <w:contextualSpacing w:val="0"/>
         <w:rPr>
           <w:color w:val="000000"/>
         </w:rPr>
@@ -2227,7 +2203,6 @@
           <w:between w:space="0" w:sz="0" w:val="nil"/>
         </w:pBdr>
         <w:shd w:fill="auto" w:val="clear"/>
-        <w:contextualSpacing w:val="0"/>
         <w:rPr>
           <w:color w:val="000000"/>
         </w:rPr>
@@ -2270,7 +2245,6 @@
           <w:between w:space="0" w:sz="0" w:val="nil"/>
         </w:pBdr>
         <w:shd w:fill="auto" w:val="clear"/>
-        <w:contextualSpacing w:val="0"/>
         <w:rPr>
           <w:color w:val="000000"/>
         </w:rPr>
@@ -2406,7 +2380,6 @@
           <w:between w:space="0" w:sz="0" w:val="nil"/>
         </w:pBdr>
         <w:shd w:fill="auto" w:val="clear"/>
-        <w:contextualSpacing w:val="0"/>
         <w:rPr>
           <w:color w:val="000000"/>
         </w:rPr>
@@ -2430,7 +2403,6 @@
           <w:between w:space="0" w:sz="0" w:val="nil"/>
         </w:pBdr>
         <w:shd w:fill="auto" w:val="clear"/>
-        <w:contextualSpacing w:val="0"/>
         <w:rPr>
           <w:rFonts w:ascii="Courier New" w:cs="Courier New" w:eastAsia="Courier New" w:hAnsi="Courier New"/>
           <w:color w:val="7f6000"/>
@@ -2462,7 +2434,6 @@
           <w:between w:space="0" w:sz="0" w:val="nil"/>
         </w:pBdr>
         <w:shd w:fill="auto" w:val="clear"/>
-        <w:contextualSpacing w:val="0"/>
         <w:rPr>
           <w:color w:val="000000"/>
         </w:rPr>
@@ -2561,7 +2532,6 @@
           <w:between w:space="0" w:sz="0" w:val="nil"/>
         </w:pBdr>
         <w:shd w:fill="auto" w:val="clear"/>
-        <w:contextualSpacing w:val="0"/>
         <w:rPr>
           <w:color w:val="000000"/>
         </w:rPr>
@@ -2763,7 +2733,6 @@
           <w:between w:space="0" w:sz="0" w:val="nil"/>
         </w:pBdr>
         <w:shd w:fill="auto" w:val="clear"/>
-        <w:contextualSpacing w:val="0"/>
         <w:rPr>
           <w:color w:val="000000"/>
         </w:rPr>
@@ -2879,7 +2848,6 @@
           <w:between w:space="0" w:sz="0" w:val="nil"/>
         </w:pBdr>
         <w:shd w:fill="auto" w:val="clear"/>
-        <w:contextualSpacing w:val="0"/>
         <w:rPr>
           <w:color w:val="000000"/>
         </w:rPr>
@@ -3016,7 +2984,6 @@
           <w:between w:space="0" w:sz="0" w:val="nil"/>
         </w:pBdr>
         <w:shd w:fill="auto" w:val="clear"/>
-        <w:contextualSpacing w:val="0"/>
         <w:rPr>
           <w:color w:val="000000"/>
         </w:rPr>
@@ -3098,7 +3065,6 @@
           <w:between w:space="0" w:sz="0" w:val="nil"/>
         </w:pBdr>
         <w:shd w:fill="auto" w:val="clear"/>
-        <w:contextualSpacing w:val="0"/>
         <w:rPr>
           <w:color w:val="000000"/>
         </w:rPr>
@@ -3163,7 +3129,6 @@
           <w:between w:space="0" w:sz="0" w:val="nil"/>
         </w:pBdr>
         <w:shd w:fill="auto" w:val="clear"/>
-        <w:contextualSpacing w:val="0"/>
         <w:rPr>
           <w:color w:val="000000"/>
         </w:rPr>
@@ -3211,7 +3176,6 @@
           <w:between w:space="0" w:sz="0" w:val="nil"/>
         </w:pBdr>
         <w:shd w:fill="auto" w:val="clear"/>
-        <w:contextualSpacing w:val="0"/>
         <w:rPr>
           <w:color w:val="000000"/>
         </w:rPr>
@@ -3424,7 +3388,6 @@
           <w:between w:space="0" w:sz="0" w:val="nil"/>
         </w:pBdr>
         <w:shd w:fill="auto" w:val="clear"/>
-        <w:contextualSpacing w:val="0"/>
         <w:rPr>
           <w:color w:val="000000"/>
         </w:rPr>
@@ -3523,7 +3486,6 @@
           <w:between w:space="0" w:sz="0" w:val="nil"/>
         </w:pBdr>
         <w:shd w:fill="auto" w:val="clear"/>
-        <w:contextualSpacing w:val="0"/>
         <w:rPr>
           <w:color w:val="000000"/>
         </w:rPr>
@@ -3554,7 +3516,6 @@
           <w:between w:space="0" w:sz="0" w:val="nil"/>
         </w:pBdr>
         <w:shd w:fill="auto" w:val="clear"/>
-        <w:contextualSpacing w:val="0"/>
         <w:rPr>
           <w:color w:val="000000"/>
         </w:rPr>
@@ -3590,7 +3551,6 @@
           <w:between w:space="0" w:sz="0" w:val="nil"/>
         </w:pBdr>
         <w:shd w:fill="auto" w:val="clear"/>
-        <w:contextualSpacing w:val="0"/>
         <w:rPr>
           <w:color w:val="000000"/>
         </w:rPr>
@@ -3760,7 +3720,6 @@
           <w:between w:space="0" w:sz="0" w:val="nil"/>
         </w:pBdr>
         <w:shd w:fill="auto" w:val="clear"/>
-        <w:contextualSpacing w:val="0"/>
         <w:rPr>
           <w:color w:val="000000"/>
         </w:rPr>
@@ -3784,7 +3743,6 @@
           <w:between w:space="0" w:sz="0" w:val="nil"/>
         </w:pBdr>
         <w:shd w:fill="auto" w:val="clear"/>
-        <w:contextualSpacing w:val="0"/>
         <w:rPr>
           <w:color w:val="000000"/>
         </w:rPr>
@@ -3948,7 +3906,6 @@
           <w:between w:space="0" w:sz="0" w:val="nil"/>
         </w:pBdr>
         <w:shd w:fill="auto" w:val="clear"/>
-        <w:contextualSpacing w:val="0"/>
         <w:rPr>
           <w:color w:val="000000"/>
         </w:rPr>
@@ -4097,7 +4054,6 @@
           <w:between w:space="0" w:sz="0" w:val="nil"/>
         </w:pBdr>
         <w:shd w:fill="auto" w:val="clear"/>
-        <w:contextualSpacing w:val="0"/>
         <w:rPr>
           <w:color w:val="000000"/>
         </w:rPr>
@@ -4210,7 +4166,6 @@
           <w:between w:space="0" w:sz="0" w:val="nil"/>
         </w:pBdr>
         <w:shd w:fill="auto" w:val="clear"/>
-        <w:contextualSpacing w:val="0"/>
         <w:rPr>
           <w:color w:val="000000"/>
         </w:rPr>
@@ -4251,7 +4206,6 @@
           <w:between w:space="0" w:sz="0" w:val="nil"/>
         </w:pBdr>
         <w:shd w:fill="auto" w:val="clear"/>
-        <w:contextualSpacing w:val="0"/>
         <w:rPr/>
       </w:pPr>
       <w:r>
@@ -4297,7 +4251,6 @@
         <w:shd w:fill="auto" w:val="clear"/>
         <w:spacing w:after="0" w:before="0" w:line="240" w:lineRule="auto"/>
         <w:ind w:left="0" w:right="0" w:firstLine="0"/>
-        <w:contextualSpacing w:val="0"/>
         <w:jc w:val="left"/>
         <w:rPr>
           <w:rFonts w:ascii="Arial" w:cs="Arial" w:eastAsia="Arial" w:hAnsi="Arial"/>
